--- a/PA3Part1.docx
+++ b/PA3Part1.docx
@@ -57,31 +57,7 @@
         <w:rPr>
           <w:rFonts w:ascii="Times New Roman" w:hAnsi="Times New Roman" w:cs="Times New Roman"/>
         </w:rPr>
-        <w:t>1</w:t>
-      </w:r>
-      <w:r>
-        <w:rPr>
-          <w:rFonts w:ascii="Times New Roman" w:hAnsi="Times New Roman" w:cs="Times New Roman"/>
-        </w:rPr>
-        <w:t>1</w:t>
-      </w:r>
-      <w:r>
-        <w:rPr>
-          <w:rFonts w:ascii="Times New Roman" w:hAnsi="Times New Roman" w:cs="Times New Roman"/>
-        </w:rPr>
-        <w:t>/</w:t>
-      </w:r>
-      <w:r>
-        <w:rPr>
-          <w:rFonts w:ascii="Times New Roman" w:hAnsi="Times New Roman" w:cs="Times New Roman"/>
-        </w:rPr>
-        <w:t>1</w:t>
-      </w:r>
-      <w:r>
-        <w:rPr>
-          <w:rFonts w:ascii="Times New Roman" w:hAnsi="Times New Roman" w:cs="Times New Roman"/>
-        </w:rPr>
-        <w:t>1/2018</w:t>
+        <w:t>11/11/2018</w:t>
       </w:r>
     </w:p>
     <w:p>
@@ -132,31 +108,2114 @@
     <w:p/>
     <w:p>
       <w:r>
+        <w:rPr>
+          <w:noProof/>
+        </w:rPr>
+        <mc:AlternateContent>
+          <mc:Choice Requires="wps">
+            <w:drawing>
+              <wp:anchor distT="0" distB="0" distL="114300" distR="114300" simplePos="0" relativeHeight="251659264" behindDoc="0" locked="0" layoutInCell="1" allowOverlap="1" wp14:anchorId="0AF2CA66" wp14:editId="091A3477">
+                <wp:simplePos x="0" y="0"/>
+                <wp:positionH relativeFrom="column">
+                  <wp:posOffset>708111</wp:posOffset>
+                </wp:positionH>
+                <wp:positionV relativeFrom="paragraph">
+                  <wp:posOffset>30480</wp:posOffset>
+                </wp:positionV>
+                <wp:extent cx="1312545" cy="281305"/>
+                <wp:effectExtent l="0" t="0" r="0" b="0"/>
+                <wp:wrapNone/>
+                <wp:docPr id="1" name="Text Box 1"/>
+                <wp:cNvGraphicFramePr/>
+                <a:graphic xmlns:a="http://schemas.openxmlformats.org/drawingml/2006/main">
+                  <a:graphicData uri="http://schemas.microsoft.com/office/word/2010/wordprocessingShape">
+                    <wps:wsp>
+                      <wps:cNvSpPr txBox="1"/>
+                      <wps:spPr>
+                        <a:xfrm>
+                          <a:off x="0" y="0"/>
+                          <a:ext cx="1312545" cy="281305"/>
+                        </a:xfrm>
+                        <a:prstGeom prst="rect">
+                          <a:avLst/>
+                        </a:prstGeom>
+                        <a:solidFill>
+                          <a:schemeClr val="lt1"/>
+                        </a:solidFill>
+                        <a:ln w="6350">
+                          <a:noFill/>
+                        </a:ln>
+                      </wps:spPr>
+                      <wps:txbx>
+                        <w:txbxContent>
+                          <w:p>
+                            <w:r>
+                              <w:t>Filtered Inputs</w:t>
+                            </w:r>
+                          </w:p>
+                        </w:txbxContent>
+                      </wps:txbx>
+                      <wps:bodyPr rot="0" spcFirstLastPara="0" vertOverflow="overflow" horzOverflow="overflow" vert="horz" wrap="square" lIns="91440" tIns="45720" rIns="91440" bIns="45720" numCol="1" spcCol="0" rtlCol="0" fromWordArt="0" anchor="t" anchorCtr="0" forceAA="0" compatLnSpc="1">
+                        <a:prstTxWarp prst="textNoShape">
+                          <a:avLst/>
+                        </a:prstTxWarp>
+                        <a:noAutofit/>
+                      </wps:bodyPr>
+                    </wps:wsp>
+                  </a:graphicData>
+                </a:graphic>
+                <wp14:sizeRelH relativeFrom="margin">
+                  <wp14:pctWidth>0</wp14:pctWidth>
+                </wp14:sizeRelH>
+                <wp14:sizeRelV relativeFrom="margin">
+                  <wp14:pctHeight>0</wp14:pctHeight>
+                </wp14:sizeRelV>
+              </wp:anchor>
+            </w:drawing>
+          </mc:Choice>
+          <mc:Fallback>
+            <w:pict>
+              <v:shapetype w14:anchorId="0AF2CA66" id="_x0000_t202" coordsize="21600,21600" o:spt="202" path="m,l,21600r21600,l21600,xe">
+                <v:stroke joinstyle="miter"/>
+                <v:path gradientshapeok="t" o:connecttype="rect"/>
+              </v:shapetype>
+              <v:shape id="Text Box 1" o:spid="_x0000_s1026" type="#_x0000_t202" style="position:absolute;margin-left:55.75pt;margin-top:2.4pt;width:103.35pt;height:22.15pt;z-index:251659264;visibility:visible;mso-wrap-style:square;mso-width-percent:0;mso-height-percent:0;mso-wrap-distance-left:9pt;mso-wrap-distance-top:0;mso-wrap-distance-right:9pt;mso-wrap-distance-bottom:0;mso-position-horizontal:absolute;mso-position-horizontal-relative:text;mso-position-vertical:absolute;mso-position-vertical-relative:text;mso-width-percent:0;mso-height-percent:0;mso-width-relative:margin;mso-height-relative:margin;v-text-anchor:top" o:gfxdata="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" fillcolor="white [3201]" stroked="f" strokeweight=".5pt">
+                <v:textbox>
+                  <w:txbxContent>
+                    <w:p>
+                      <w:r>
+                        <w:t>Filtered Inputs</w:t>
+                      </w:r>
+                    </w:p>
+                  </w:txbxContent>
+                </v:textbox>
+              </v:shape>
+            </w:pict>
+          </mc:Fallback>
+        </mc:AlternateContent>
+      </w:r>
+      <w:r>
+        <w:rPr>
+          <w:noProof/>
+        </w:rPr>
+        <mc:AlternateContent>
+          <mc:Choice Requires="wps">
+            <w:drawing>
+              <wp:anchor distT="0" distB="0" distL="114300" distR="114300" simplePos="0" relativeHeight="251661312" behindDoc="0" locked="0" layoutInCell="1" allowOverlap="1" wp14:anchorId="72CC4A5A" wp14:editId="05219996">
+                <wp:simplePos x="0" y="0"/>
+                <wp:positionH relativeFrom="column">
+                  <wp:posOffset>3645877</wp:posOffset>
+                </wp:positionH>
+                <wp:positionV relativeFrom="paragraph">
+                  <wp:posOffset>30578</wp:posOffset>
+                </wp:positionV>
+                <wp:extent cx="1735015" cy="281305"/>
+                <wp:effectExtent l="0" t="0" r="5080" b="0"/>
+                <wp:wrapNone/>
+                <wp:docPr id="2" name="Text Box 2"/>
+                <wp:cNvGraphicFramePr/>
+                <a:graphic xmlns:a="http://schemas.openxmlformats.org/drawingml/2006/main">
+                  <a:graphicData uri="http://schemas.microsoft.com/office/word/2010/wordprocessingShape">
+                    <wps:wsp>
+                      <wps:cNvSpPr txBox="1"/>
+                      <wps:spPr>
+                        <a:xfrm>
+                          <a:off x="0" y="0"/>
+                          <a:ext cx="1735015" cy="281305"/>
+                        </a:xfrm>
+                        <a:prstGeom prst="rect">
+                          <a:avLst/>
+                        </a:prstGeom>
+                        <a:solidFill>
+                          <a:schemeClr val="lt1"/>
+                        </a:solidFill>
+                        <a:ln w="6350">
+                          <a:noFill/>
+                        </a:ln>
+                      </wps:spPr>
+                      <wps:txbx>
+                        <w:txbxContent>
+                          <w:p>
+                            <w:r>
+                              <w:t>Output Feature Map</w:t>
+                            </w:r>
+                          </w:p>
+                        </w:txbxContent>
+                      </wps:txbx>
+                      <wps:bodyPr rot="0" spcFirstLastPara="0" vertOverflow="overflow" horzOverflow="overflow" vert="horz" wrap="square" lIns="91440" tIns="45720" rIns="91440" bIns="45720" numCol="1" spcCol="0" rtlCol="0" fromWordArt="0" anchor="t" anchorCtr="0" forceAA="0" compatLnSpc="1">
+                        <a:prstTxWarp prst="textNoShape">
+                          <a:avLst/>
+                        </a:prstTxWarp>
+                        <a:noAutofit/>
+                      </wps:bodyPr>
+                    </wps:wsp>
+                  </a:graphicData>
+                </a:graphic>
+                <wp14:sizeRelH relativeFrom="margin">
+                  <wp14:pctWidth>0</wp14:pctWidth>
+                </wp14:sizeRelH>
+                <wp14:sizeRelV relativeFrom="margin">
+                  <wp14:pctHeight>0</wp14:pctHeight>
+                </wp14:sizeRelV>
+              </wp:anchor>
+            </w:drawing>
+          </mc:Choice>
+          <mc:Fallback>
+            <w:pict>
+              <v:shape w14:anchorId="72CC4A5A" id="Text Box 2" o:spid="_x0000_s1027" type="#_x0000_t202" style="position:absolute;margin-left:287.1pt;margin-top:2.4pt;width:136.6pt;height:22.15pt;z-index:251661312;visibility:visible;mso-wrap-style:square;mso-width-percent:0;mso-height-percent:0;mso-wrap-distance-left:9pt;mso-wrap-distance-top:0;mso-wrap-distance-right:9pt;mso-wrap-distance-bottom:0;mso-position-horizontal:absolute;mso-position-horizontal-relative:text;mso-position-vertical:absolute;mso-position-vertical-relative:text;mso-width-percent:0;mso-height-percent:0;mso-width-relative:margin;mso-height-relative:margin;v-text-anchor:top" o:gfxdata="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" fillcolor="white [3201]" stroked="f" strokeweight=".5pt">
+                <v:textbox>
+                  <w:txbxContent>
+                    <w:p>
+                      <w:r>
+                        <w:t>Output Feature Map</w:t>
+                      </w:r>
+                    </w:p>
+                  </w:txbxContent>
+                </v:textbox>
+              </v:shape>
+            </w:pict>
+          </mc:Fallback>
+        </mc:AlternateContent>
+      </w:r>
+    </w:p>
+    <w:p/>
+    <w:tbl>
+      <w:tblPr>
+        <w:tblStyle w:val="TableGrid"/>
+        <w:tblpPr w:leftFromText="180" w:rightFromText="180" w:vertAnchor="page" w:horzAnchor="page" w:tblpX="2160" w:tblpY="4579"/>
+        <w:tblW w:w="0" w:type="auto"/>
+        <w:tblLook w:val="04A0" w:firstRow="1" w:lastRow="0" w:firstColumn="1" w:lastColumn="0" w:noHBand="0" w:noVBand="1"/>
+      </w:tblPr>
+      <w:tblGrid>
+        <w:gridCol w:w="589"/>
+        <w:gridCol w:w="589"/>
+        <w:gridCol w:w="589"/>
+        <w:gridCol w:w="589"/>
+        <w:gridCol w:w="589"/>
+      </w:tblGrid>
+      <w:tr>
+        <w:trPr>
+          <w:trHeight w:val="354"/>
+        </w:trPr>
+        <w:tc>
+          <w:tcPr>
+            <w:tcW w:w="589" w:type="dxa"/>
+          </w:tcPr>
+          <w:p/>
+        </w:tc>
+        <w:tc>
+          <w:tcPr>
+            <w:tcW w:w="589" w:type="dxa"/>
+          </w:tcPr>
+          <w:p/>
+        </w:tc>
+        <w:tc>
+          <w:tcPr>
+            <w:tcW w:w="589" w:type="dxa"/>
+          </w:tcPr>
+          <w:p/>
+        </w:tc>
+        <w:tc>
+          <w:tcPr>
+            <w:tcW w:w="589" w:type="dxa"/>
+          </w:tcPr>
+          <w:p/>
+        </w:tc>
+        <w:tc>
+          <w:tcPr>
+            <w:tcW w:w="589" w:type="dxa"/>
+          </w:tcPr>
+          <w:p/>
+        </w:tc>
+      </w:tr>
+      <w:tr>
+        <w:trPr>
+          <w:trHeight w:val="378"/>
+        </w:trPr>
+        <w:tc>
+          <w:tcPr>
+            <w:tcW w:w="589" w:type="dxa"/>
+          </w:tcPr>
+          <w:p/>
+        </w:tc>
+        <w:tc>
+          <w:tcPr>
+            <w:tcW w:w="589" w:type="dxa"/>
+          </w:tcPr>
+          <w:p/>
+        </w:tc>
+        <w:tc>
+          <w:tcPr>
+            <w:tcW w:w="589" w:type="dxa"/>
+          </w:tcPr>
+          <w:p/>
+        </w:tc>
+        <w:tc>
+          <w:tcPr>
+            <w:tcW w:w="589" w:type="dxa"/>
+          </w:tcPr>
+          <w:p/>
+        </w:tc>
+        <w:tc>
+          <w:tcPr>
+            <w:tcW w:w="589" w:type="dxa"/>
+          </w:tcPr>
+          <w:p/>
+        </w:tc>
+      </w:tr>
+      <w:tr>
+        <w:trPr>
+          <w:trHeight w:val="354"/>
+        </w:trPr>
+        <w:tc>
+          <w:tcPr>
+            <w:tcW w:w="589" w:type="dxa"/>
+          </w:tcPr>
+          <w:p/>
+        </w:tc>
+        <w:tc>
+          <w:tcPr>
+            <w:tcW w:w="589" w:type="dxa"/>
+          </w:tcPr>
+          <w:p/>
+        </w:tc>
+        <w:tc>
+          <w:tcPr>
+            <w:tcW w:w="589" w:type="dxa"/>
+          </w:tcPr>
+          <w:p/>
+        </w:tc>
+        <w:tc>
+          <w:tcPr>
+            <w:tcW w:w="589" w:type="dxa"/>
+          </w:tcPr>
+          <w:p/>
+        </w:tc>
+        <w:tc>
+          <w:tcPr>
+            <w:tcW w:w="589" w:type="dxa"/>
+          </w:tcPr>
+          <w:p/>
+        </w:tc>
+      </w:tr>
+      <w:tr>
+        <w:trPr>
+          <w:trHeight w:val="378"/>
+        </w:trPr>
+        <w:tc>
+          <w:tcPr>
+            <w:tcW w:w="589" w:type="dxa"/>
+          </w:tcPr>
+          <w:p/>
+        </w:tc>
+        <w:tc>
+          <w:tcPr>
+            <w:tcW w:w="589" w:type="dxa"/>
+          </w:tcPr>
+          <w:p/>
+        </w:tc>
+        <w:tc>
+          <w:tcPr>
+            <w:tcW w:w="589" w:type="dxa"/>
+          </w:tcPr>
+          <w:p/>
+        </w:tc>
+        <w:tc>
+          <w:tcPr>
+            <w:tcW w:w="589" w:type="dxa"/>
+          </w:tcPr>
+          <w:p/>
+        </w:tc>
+        <w:tc>
+          <w:tcPr>
+            <w:tcW w:w="589" w:type="dxa"/>
+          </w:tcPr>
+          <w:p/>
+        </w:tc>
+      </w:tr>
+      <w:tr>
+        <w:trPr>
+          <w:trHeight w:val="354"/>
+        </w:trPr>
+        <w:tc>
+          <w:tcPr>
+            <w:tcW w:w="589" w:type="dxa"/>
+          </w:tcPr>
+          <w:p/>
+        </w:tc>
+        <w:tc>
+          <w:tcPr>
+            <w:tcW w:w="589" w:type="dxa"/>
+          </w:tcPr>
+          <w:p/>
+        </w:tc>
+        <w:tc>
+          <w:tcPr>
+            <w:tcW w:w="589" w:type="dxa"/>
+          </w:tcPr>
+          <w:p/>
+        </w:tc>
+        <w:tc>
+          <w:tcPr>
+            <w:tcW w:w="589" w:type="dxa"/>
+          </w:tcPr>
+          <w:p/>
+        </w:tc>
+        <w:tc>
+          <w:tcPr>
+            <w:tcW w:w="589" w:type="dxa"/>
+          </w:tcPr>
+          <w:p/>
+        </w:tc>
+      </w:tr>
+    </w:tbl>
+    <w:p/>
+    <w:p/>
+    <w:tbl>
+      <w:tblPr>
+        <w:tblStyle w:val="TableGrid"/>
+        <w:tblpPr w:leftFromText="180" w:rightFromText="180" w:vertAnchor="text" w:horzAnchor="margin" w:tblpXSpec="right" w:tblpY="96"/>
+        <w:tblW w:w="0" w:type="auto"/>
+        <w:tblLook w:val="04A0" w:firstRow="1" w:lastRow="0" w:firstColumn="1" w:lastColumn="0" w:noHBand="0" w:noVBand="1"/>
+      </w:tblPr>
+      <w:tblGrid>
+        <w:gridCol w:w="810"/>
+        <w:gridCol w:w="810"/>
+        <w:gridCol w:w="810"/>
+        <w:gridCol w:w="810"/>
+        <w:gridCol w:w="810"/>
+      </w:tblGrid>
+      <w:tr>
+        <w:trPr>
+          <w:trHeight w:val="571"/>
+        </w:trPr>
+        <w:tc>
+          <w:tcPr>
+            <w:tcW w:w="810" w:type="dxa"/>
+            <w:vAlign w:val="center"/>
+          </w:tcPr>
+          <w:p>
+            <w:pPr>
+              <w:jc w:val="center"/>
+            </w:pPr>
+            <w:r>
+              <w:t>X</w:t>
+            </w:r>
+          </w:p>
+        </w:tc>
+        <w:tc>
+          <w:tcPr>
+            <w:tcW w:w="810" w:type="dxa"/>
+            <w:vAlign w:val="center"/>
+          </w:tcPr>
+          <w:p>
+            <w:pPr>
+              <w:jc w:val="center"/>
+            </w:pPr>
+            <w:r>
+              <w:t>X</w:t>
+            </w:r>
+          </w:p>
+        </w:tc>
+        <w:tc>
+          <w:tcPr>
+            <w:tcW w:w="810" w:type="dxa"/>
+            <w:vAlign w:val="center"/>
+          </w:tcPr>
+          <w:p>
+            <w:pPr>
+              <w:jc w:val="center"/>
+            </w:pPr>
+            <w:r>
+              <w:t>X</w:t>
+            </w:r>
+          </w:p>
+        </w:tc>
+        <w:tc>
+          <w:tcPr>
+            <w:tcW w:w="810" w:type="dxa"/>
+            <w:vAlign w:val="center"/>
+          </w:tcPr>
+          <w:p>
+            <w:pPr>
+              <w:jc w:val="center"/>
+            </w:pPr>
+            <w:r>
+              <w:t>X</w:t>
+            </w:r>
+          </w:p>
+        </w:tc>
+        <w:tc>
+          <w:tcPr>
+            <w:tcW w:w="810" w:type="dxa"/>
+            <w:vAlign w:val="center"/>
+          </w:tcPr>
+          <w:p>
+            <w:pPr>
+              <w:jc w:val="center"/>
+            </w:pPr>
+            <w:r>
+              <w:t>X</w:t>
+            </w:r>
+          </w:p>
+        </w:tc>
+      </w:tr>
+      <w:tr>
+        <w:trPr>
+          <w:trHeight w:val="608"/>
+        </w:trPr>
+        <w:tc>
+          <w:tcPr>
+            <w:tcW w:w="810" w:type="dxa"/>
+            <w:vAlign w:val="center"/>
+          </w:tcPr>
+          <w:p>
+            <w:pPr>
+              <w:jc w:val="center"/>
+            </w:pPr>
+            <w:r>
+              <w:t>X</w:t>
+            </w:r>
+          </w:p>
+        </w:tc>
+        <w:tc>
+          <w:tcPr>
+            <w:tcW w:w="810" w:type="dxa"/>
+            <w:vAlign w:val="center"/>
+          </w:tcPr>
+          <w:p>
+            <w:pPr>
+              <w:jc w:val="center"/>
+            </w:pPr>
+            <w:r>
+              <w:t>2</w:t>
+            </w:r>
+          </w:p>
+        </w:tc>
+        <w:tc>
+          <w:tcPr>
+            <w:tcW w:w="810" w:type="dxa"/>
+            <w:vAlign w:val="center"/>
+          </w:tcPr>
+          <w:p>
+            <w:pPr>
+              <w:jc w:val="center"/>
+            </w:pPr>
+            <w:r>
+              <w:t>2</w:t>
+            </w:r>
+          </w:p>
+        </w:tc>
+        <w:tc>
+          <w:tcPr>
+            <w:tcW w:w="810" w:type="dxa"/>
+            <w:vAlign w:val="center"/>
+          </w:tcPr>
+          <w:p>
+            <w:pPr>
+              <w:jc w:val="center"/>
+            </w:pPr>
+            <w:r>
+              <w:t>0</w:t>
+            </w:r>
+          </w:p>
+        </w:tc>
+        <w:tc>
+          <w:tcPr>
+            <w:tcW w:w="810" w:type="dxa"/>
+            <w:vAlign w:val="center"/>
+          </w:tcPr>
+          <w:p>
+            <w:pPr>
+              <w:jc w:val="center"/>
+            </w:pPr>
+            <w:r>
+              <w:t>X</w:t>
+            </w:r>
+          </w:p>
+        </w:tc>
+      </w:tr>
+      <w:tr>
+        <w:trPr>
+          <w:trHeight w:val="571"/>
+        </w:trPr>
+        <w:tc>
+          <w:tcPr>
+            <w:tcW w:w="810" w:type="dxa"/>
+            <w:vAlign w:val="center"/>
+          </w:tcPr>
+          <w:p>
+            <w:pPr>
+              <w:jc w:val="center"/>
+            </w:pPr>
+            <w:r>
+              <w:t>X</w:t>
+            </w:r>
+          </w:p>
+        </w:tc>
+        <w:tc>
+          <w:tcPr>
+            <w:tcW w:w="810" w:type="dxa"/>
+            <w:vAlign w:val="center"/>
+          </w:tcPr>
+          <w:p>
+            <w:pPr>
+              <w:jc w:val="center"/>
+            </w:pPr>
+            <w:r>
+              <w:t>-2</w:t>
+            </w:r>
+          </w:p>
+        </w:tc>
+        <w:tc>
+          <w:tcPr>
+            <w:tcW w:w="810" w:type="dxa"/>
+            <w:vAlign w:val="center"/>
+          </w:tcPr>
+          <w:p>
+            <w:pPr>
+              <w:jc w:val="center"/>
+            </w:pPr>
+            <w:r>
+              <w:t>2</w:t>
+            </w:r>
+          </w:p>
+        </w:tc>
+        <w:tc>
+          <w:tcPr>
+            <w:tcW w:w="810" w:type="dxa"/>
+            <w:vAlign w:val="center"/>
+          </w:tcPr>
+          <w:p>
+            <w:pPr>
+              <w:jc w:val="center"/>
+            </w:pPr>
+            <w:r>
+              <w:t>2</w:t>
+            </w:r>
+          </w:p>
+        </w:tc>
+        <w:tc>
+          <w:tcPr>
+            <w:tcW w:w="810" w:type="dxa"/>
+            <w:vAlign w:val="center"/>
+          </w:tcPr>
+          <w:p>
+            <w:pPr>
+              <w:jc w:val="center"/>
+            </w:pPr>
+            <w:r>
+              <w:t>X</w:t>
+            </w:r>
+          </w:p>
+        </w:tc>
+      </w:tr>
+      <w:tr>
+        <w:trPr>
+          <w:trHeight w:val="608"/>
+        </w:trPr>
+        <w:tc>
+          <w:tcPr>
+            <w:tcW w:w="810" w:type="dxa"/>
+            <w:vAlign w:val="center"/>
+          </w:tcPr>
+          <w:p>
+            <w:pPr>
+              <w:jc w:val="center"/>
+            </w:pPr>
+            <w:r>
+              <w:t>X</w:t>
+            </w:r>
+          </w:p>
+        </w:tc>
+        <w:tc>
+          <w:tcPr>
+            <w:tcW w:w="810" w:type="dxa"/>
+            <w:vAlign w:val="center"/>
+          </w:tcPr>
+          <w:p>
+            <w:pPr>
+              <w:jc w:val="center"/>
+            </w:pPr>
+            <w:r>
+              <w:t>0</w:t>
+            </w:r>
+          </w:p>
+        </w:tc>
+        <w:tc>
+          <w:tcPr>
+            <w:tcW w:w="810" w:type="dxa"/>
+            <w:vAlign w:val="center"/>
+          </w:tcPr>
+          <w:p>
+            <w:pPr>
+              <w:jc w:val="center"/>
+            </w:pPr>
+            <w:r>
+              <w:t>1</w:t>
+            </w:r>
+          </w:p>
+        </w:tc>
+        <w:tc>
+          <w:tcPr>
+            <w:tcW w:w="810" w:type="dxa"/>
+            <w:vAlign w:val="center"/>
+          </w:tcPr>
+          <w:p>
+            <w:pPr>
+              <w:jc w:val="center"/>
+            </w:pPr>
+            <w:r>
+              <w:t>3</w:t>
+            </w:r>
+          </w:p>
+        </w:tc>
+        <w:tc>
+          <w:tcPr>
+            <w:tcW w:w="810" w:type="dxa"/>
+            <w:vAlign w:val="center"/>
+          </w:tcPr>
+          <w:p>
+            <w:pPr>
+              <w:jc w:val="center"/>
+            </w:pPr>
+            <w:r>
+              <w:t>X</w:t>
+            </w:r>
+          </w:p>
+        </w:tc>
+      </w:tr>
+      <w:tr>
+        <w:trPr>
+          <w:trHeight w:val="571"/>
+        </w:trPr>
+        <w:tc>
+          <w:tcPr>
+            <w:tcW w:w="810" w:type="dxa"/>
+            <w:vAlign w:val="center"/>
+          </w:tcPr>
+          <w:p>
+            <w:pPr>
+              <w:jc w:val="center"/>
+            </w:pPr>
+            <w:r>
+              <w:t>X</w:t>
+            </w:r>
+          </w:p>
+        </w:tc>
+        <w:tc>
+          <w:tcPr>
+            <w:tcW w:w="810" w:type="dxa"/>
+            <w:vAlign w:val="center"/>
+          </w:tcPr>
+          <w:p>
+            <w:pPr>
+              <w:jc w:val="center"/>
+            </w:pPr>
+            <w:r>
+              <w:t>X</w:t>
+            </w:r>
+          </w:p>
+        </w:tc>
+        <w:tc>
+          <w:tcPr>
+            <w:tcW w:w="810" w:type="dxa"/>
+            <w:vAlign w:val="center"/>
+          </w:tcPr>
+          <w:p>
+            <w:pPr>
+              <w:jc w:val="center"/>
+            </w:pPr>
+            <w:r>
+              <w:t>X</w:t>
+            </w:r>
+          </w:p>
+        </w:tc>
+        <w:tc>
+          <w:tcPr>
+            <w:tcW w:w="810" w:type="dxa"/>
+            <w:vAlign w:val="center"/>
+          </w:tcPr>
+          <w:p>
+            <w:pPr>
+              <w:jc w:val="center"/>
+            </w:pPr>
+            <w:r>
+              <w:t>X</w:t>
+            </w:r>
+          </w:p>
+        </w:tc>
+        <w:tc>
+          <w:tcPr>
+            <w:tcW w:w="810" w:type="dxa"/>
+            <w:vAlign w:val="center"/>
+          </w:tcPr>
+          <w:p>
+            <w:pPr>
+              <w:jc w:val="center"/>
+            </w:pPr>
+            <w:r>
+              <w:t>X</w:t>
+            </w:r>
+          </w:p>
+        </w:tc>
+      </w:tr>
+    </w:tbl>
+    <w:p/>
+    <w:p/>
+    <w:p/>
+    <w:p/>
+    <w:p/>
+    <w:p/>
+    <w:tbl>
+      <w:tblPr>
+        <w:tblStyle w:val="TableGrid"/>
+        <w:tblpPr w:leftFromText="180" w:rightFromText="180" w:vertAnchor="page" w:horzAnchor="page" w:tblpX="2160" w:tblpY="4579"/>
+        <w:tblW w:w="0" w:type="auto"/>
+        <w:tblLook w:val="04A0" w:firstRow="1" w:lastRow="0" w:firstColumn="1" w:lastColumn="0" w:noHBand="0" w:noVBand="1"/>
+      </w:tblPr>
+      <w:tblGrid>
+        <w:gridCol w:w="589"/>
+        <w:gridCol w:w="589"/>
+        <w:gridCol w:w="589"/>
+        <w:gridCol w:w="589"/>
+        <w:gridCol w:w="589"/>
+      </w:tblGrid>
+      <w:tr>
+        <w:trPr>
+          <w:trHeight w:val="354"/>
+        </w:trPr>
+        <w:tc>
+          <w:tcPr>
+            <w:tcW w:w="589" w:type="dxa"/>
+          </w:tcPr>
+          <w:p/>
+        </w:tc>
+        <w:tc>
+          <w:tcPr>
+            <w:tcW w:w="589" w:type="dxa"/>
+          </w:tcPr>
+          <w:p/>
+        </w:tc>
+        <w:tc>
+          <w:tcPr>
+            <w:tcW w:w="589" w:type="dxa"/>
+          </w:tcPr>
+          <w:p/>
+        </w:tc>
+        <w:tc>
+          <w:tcPr>
+            <w:tcW w:w="589" w:type="dxa"/>
+          </w:tcPr>
+          <w:p/>
+        </w:tc>
+        <w:tc>
+          <w:tcPr>
+            <w:tcW w:w="589" w:type="dxa"/>
+          </w:tcPr>
+          <w:p/>
+        </w:tc>
+      </w:tr>
+      <w:tr>
+        <w:trPr>
+          <w:trHeight w:val="378"/>
+        </w:trPr>
+        <w:tc>
+          <w:tcPr>
+            <w:tcW w:w="589" w:type="dxa"/>
+          </w:tcPr>
+          <w:p/>
+        </w:tc>
+        <w:tc>
+          <w:tcPr>
+            <w:tcW w:w="589" w:type="dxa"/>
+          </w:tcPr>
+          <w:p/>
+        </w:tc>
+        <w:tc>
+          <w:tcPr>
+            <w:tcW w:w="589" w:type="dxa"/>
+          </w:tcPr>
+          <w:p/>
+        </w:tc>
+        <w:tc>
+          <w:tcPr>
+            <w:tcW w:w="589" w:type="dxa"/>
+          </w:tcPr>
+          <w:p/>
+        </w:tc>
+        <w:tc>
+          <w:tcPr>
+            <w:tcW w:w="589" w:type="dxa"/>
+          </w:tcPr>
+          <w:p/>
+        </w:tc>
+      </w:tr>
+      <w:tr>
+        <w:trPr>
+          <w:trHeight w:val="354"/>
+        </w:trPr>
+        <w:tc>
+          <w:tcPr>
+            <w:tcW w:w="589" w:type="dxa"/>
+          </w:tcPr>
+          <w:p/>
+        </w:tc>
+        <w:tc>
+          <w:tcPr>
+            <w:tcW w:w="589" w:type="dxa"/>
+          </w:tcPr>
+          <w:p/>
+        </w:tc>
+        <w:tc>
+          <w:tcPr>
+            <w:tcW w:w="589" w:type="dxa"/>
+          </w:tcPr>
+          <w:p/>
+        </w:tc>
+        <w:tc>
+          <w:tcPr>
+            <w:tcW w:w="589" w:type="dxa"/>
+          </w:tcPr>
+          <w:p/>
+        </w:tc>
+        <w:tc>
+          <w:tcPr>
+            <w:tcW w:w="589" w:type="dxa"/>
+          </w:tcPr>
+          <w:p/>
+        </w:tc>
+      </w:tr>
+      <w:tr>
+        <w:trPr>
+          <w:trHeight w:val="378"/>
+        </w:trPr>
+        <w:tc>
+          <w:tcPr>
+            <w:tcW w:w="589" w:type="dxa"/>
+          </w:tcPr>
+          <w:p/>
+        </w:tc>
+        <w:tc>
+          <w:tcPr>
+            <w:tcW w:w="589" w:type="dxa"/>
+          </w:tcPr>
+          <w:p/>
+        </w:tc>
+        <w:tc>
+          <w:tcPr>
+            <w:tcW w:w="589" w:type="dxa"/>
+          </w:tcPr>
+          <w:p/>
+        </w:tc>
+        <w:tc>
+          <w:tcPr>
+            <w:tcW w:w="589" w:type="dxa"/>
+          </w:tcPr>
+          <w:p/>
+        </w:tc>
+        <w:tc>
+          <w:tcPr>
+            <w:tcW w:w="589" w:type="dxa"/>
+          </w:tcPr>
+          <w:p/>
+        </w:tc>
+      </w:tr>
+      <w:tr>
+        <w:trPr>
+          <w:trHeight w:val="354"/>
+        </w:trPr>
+        <w:tc>
+          <w:tcPr>
+            <w:tcW w:w="589" w:type="dxa"/>
+          </w:tcPr>
+          <w:p/>
+        </w:tc>
+        <w:tc>
+          <w:tcPr>
+            <w:tcW w:w="589" w:type="dxa"/>
+          </w:tcPr>
+          <w:p/>
+        </w:tc>
+        <w:tc>
+          <w:tcPr>
+            <w:tcW w:w="589" w:type="dxa"/>
+          </w:tcPr>
+          <w:p/>
+        </w:tc>
+        <w:tc>
+          <w:tcPr>
+            <w:tcW w:w="589" w:type="dxa"/>
+          </w:tcPr>
+          <w:p/>
+        </w:tc>
+        <w:tc>
+          <w:tcPr>
+            <w:tcW w:w="589" w:type="dxa"/>
+          </w:tcPr>
+          <w:p/>
+        </w:tc>
+      </w:tr>
+    </w:tbl>
+    <w:p/>
+    <w:tbl>
+      <w:tblPr>
+        <w:tblStyle w:val="TableGrid"/>
+        <w:tblpPr w:leftFromText="180" w:rightFromText="180" w:vertAnchor="text" w:horzAnchor="page" w:tblpX="2161" w:tblpY="-90"/>
+        <w:tblW w:w="0" w:type="auto"/>
+        <w:tblLook w:val="04A0" w:firstRow="1" w:lastRow="0" w:firstColumn="1" w:lastColumn="0" w:noHBand="0" w:noVBand="1"/>
+      </w:tblPr>
+      <w:tblGrid>
+        <w:gridCol w:w="589"/>
+        <w:gridCol w:w="589"/>
+        <w:gridCol w:w="589"/>
+        <w:gridCol w:w="589"/>
+        <w:gridCol w:w="589"/>
+      </w:tblGrid>
+      <w:tr>
+        <w:trPr>
+          <w:trHeight w:val="360"/>
+        </w:trPr>
+        <w:tc>
+          <w:tcPr>
+            <w:tcW w:w="589" w:type="dxa"/>
+          </w:tcPr>
+          <w:p>
+            <w:r>
+              <w:t>X</w:t>
+            </w:r>
+          </w:p>
+        </w:tc>
+        <w:tc>
+          <w:tcPr>
+            <w:tcW w:w="589" w:type="dxa"/>
+          </w:tcPr>
+          <w:p>
+            <w:r>
+              <w:t>X</w:t>
+            </w:r>
+          </w:p>
+        </w:tc>
+        <w:tc>
+          <w:tcPr>
+            <w:tcW w:w="589" w:type="dxa"/>
+          </w:tcPr>
+          <w:p>
+            <w:r>
+              <w:t>X</w:t>
+            </w:r>
+          </w:p>
+        </w:tc>
+        <w:tc>
+          <w:tcPr>
+            <w:tcW w:w="589" w:type="dxa"/>
+          </w:tcPr>
+          <w:p>
+            <w:r>
+              <w:t>X</w:t>
+            </w:r>
+          </w:p>
+        </w:tc>
+        <w:tc>
+          <w:tcPr>
+            <w:tcW w:w="589" w:type="dxa"/>
+          </w:tcPr>
+          <w:p>
+            <w:r>
+              <w:t>X</w:t>
+            </w:r>
+          </w:p>
+        </w:tc>
+      </w:tr>
+      <w:tr>
+        <w:trPr>
+          <w:trHeight w:val="384"/>
+        </w:trPr>
+        <w:tc>
+          <w:tcPr>
+            <w:tcW w:w="589" w:type="dxa"/>
+          </w:tcPr>
+          <w:p>
+            <w:r>
+              <w:t>X</w:t>
+            </w:r>
+          </w:p>
+        </w:tc>
+        <w:tc>
+          <w:tcPr>
+            <w:tcW w:w="589" w:type="dxa"/>
+          </w:tcPr>
+          <w:p>
+            <w:r>
+              <w:t>-2</w:t>
+            </w:r>
+          </w:p>
+        </w:tc>
+        <w:tc>
+          <w:tcPr>
+            <w:tcW w:w="589" w:type="dxa"/>
+          </w:tcPr>
+          <w:p>
+            <w:r>
+              <w:t>-2</w:t>
+            </w:r>
+          </w:p>
+        </w:tc>
+        <w:tc>
+          <w:tcPr>
+            <w:tcW w:w="589" w:type="dxa"/>
+          </w:tcPr>
+          <w:p>
+            <w:r>
+              <w:t>0</w:t>
+            </w:r>
+          </w:p>
+        </w:tc>
+        <w:tc>
+          <w:tcPr>
+            <w:tcW w:w="589" w:type="dxa"/>
+          </w:tcPr>
+          <w:p>
+            <w:r>
+              <w:t>X</w:t>
+            </w:r>
+          </w:p>
+        </w:tc>
+      </w:tr>
+      <w:tr>
+        <w:trPr>
+          <w:trHeight w:val="360"/>
+        </w:trPr>
+        <w:tc>
+          <w:tcPr>
+            <w:tcW w:w="589" w:type="dxa"/>
+          </w:tcPr>
+          <w:p>
+            <w:r>
+              <w:t>X</w:t>
+            </w:r>
+          </w:p>
+        </w:tc>
+        <w:tc>
+          <w:tcPr>
+            <w:tcW w:w="589" w:type="dxa"/>
+          </w:tcPr>
+          <w:p>
+            <w:r>
+              <w:t>2</w:t>
+            </w:r>
+          </w:p>
+        </w:tc>
+        <w:tc>
+          <w:tcPr>
+            <w:tcW w:w="589" w:type="dxa"/>
+          </w:tcPr>
+          <w:p>
+            <w:r>
+              <w:t>3</w:t>
+            </w:r>
+          </w:p>
+        </w:tc>
+        <w:tc>
+          <w:tcPr>
+            <w:tcW w:w="589" w:type="dxa"/>
+          </w:tcPr>
+          <w:p>
+            <w:r>
+              <w:t>2</w:t>
+            </w:r>
+          </w:p>
+        </w:tc>
+        <w:tc>
+          <w:tcPr>
+            <w:tcW w:w="589" w:type="dxa"/>
+          </w:tcPr>
+          <w:p>
+            <w:r>
+              <w:t>X</w:t>
+            </w:r>
+          </w:p>
+        </w:tc>
+      </w:tr>
+      <w:tr>
+        <w:trPr>
+          <w:trHeight w:val="384"/>
+        </w:trPr>
+        <w:tc>
+          <w:tcPr>
+            <w:tcW w:w="589" w:type="dxa"/>
+          </w:tcPr>
+          <w:p>
+            <w:r>
+              <w:t>X</w:t>
+            </w:r>
+          </w:p>
+        </w:tc>
+        <w:tc>
+          <w:tcPr>
+            <w:tcW w:w="589" w:type="dxa"/>
+          </w:tcPr>
+          <w:p>
+            <w:r>
+              <w:t>2</w:t>
+            </w:r>
+          </w:p>
+        </w:tc>
+        <w:tc>
+          <w:tcPr>
+            <w:tcW w:w="589" w:type="dxa"/>
+          </w:tcPr>
+          <w:p>
+            <w:r>
+              <w:t>2</w:t>
+            </w:r>
+          </w:p>
+        </w:tc>
+        <w:tc>
+          <w:tcPr>
+            <w:tcW w:w="589" w:type="dxa"/>
+          </w:tcPr>
+          <w:p>
+            <w:r>
+              <w:t>3</w:t>
+            </w:r>
+          </w:p>
+        </w:tc>
+        <w:tc>
+          <w:tcPr>
+            <w:tcW w:w="589" w:type="dxa"/>
+          </w:tcPr>
+          <w:p>
+            <w:r>
+              <w:t>X</w:t>
+            </w:r>
+          </w:p>
+        </w:tc>
+      </w:tr>
+      <w:tr>
+        <w:trPr>
+          <w:trHeight w:val="360"/>
+        </w:trPr>
+        <w:tc>
+          <w:tcPr>
+            <w:tcW w:w="589" w:type="dxa"/>
+          </w:tcPr>
+          <w:p>
+            <w:r>
+              <w:t>X</w:t>
+            </w:r>
+          </w:p>
+        </w:tc>
+        <w:tc>
+          <w:tcPr>
+            <w:tcW w:w="589" w:type="dxa"/>
+          </w:tcPr>
+          <w:p>
+            <w:r>
+              <w:t>X</w:t>
+            </w:r>
+          </w:p>
+        </w:tc>
+        <w:tc>
+          <w:tcPr>
+            <w:tcW w:w="589" w:type="dxa"/>
+          </w:tcPr>
+          <w:p>
+            <w:r>
+              <w:t>X</w:t>
+            </w:r>
+          </w:p>
+        </w:tc>
+        <w:tc>
+          <w:tcPr>
+            <w:tcW w:w="589" w:type="dxa"/>
+          </w:tcPr>
+          <w:p>
+            <w:r>
+              <w:t>X</w:t>
+            </w:r>
+          </w:p>
+        </w:tc>
+        <w:tc>
+          <w:tcPr>
+            <w:tcW w:w="589" w:type="dxa"/>
+          </w:tcPr>
+          <w:p>
+            <w:r>
+              <w:t>X</w:t>
+            </w:r>
+          </w:p>
+        </w:tc>
+      </w:tr>
+    </w:tbl>
+    <w:p/>
+    <w:tbl>
+      <w:tblPr>
+        <w:tblStyle w:val="TableGrid"/>
+        <w:tblpPr w:leftFromText="180" w:rightFromText="180" w:vertAnchor="page" w:horzAnchor="page" w:tblpX="2160" w:tblpY="4579"/>
+        <w:tblW w:w="0" w:type="auto"/>
+        <w:tblLook w:val="04A0" w:firstRow="1" w:lastRow="0" w:firstColumn="1" w:lastColumn="0" w:noHBand="0" w:noVBand="1"/>
+      </w:tblPr>
+      <w:tblGrid>
+        <w:gridCol w:w="589"/>
+        <w:gridCol w:w="589"/>
+        <w:gridCol w:w="589"/>
+        <w:gridCol w:w="589"/>
+        <w:gridCol w:w="589"/>
+      </w:tblGrid>
+      <w:tr>
+        <w:trPr>
+          <w:trHeight w:val="354"/>
+        </w:trPr>
+        <w:tc>
+          <w:tcPr>
+            <w:tcW w:w="589" w:type="dxa"/>
+          </w:tcPr>
+          <w:p>
+            <w:r>
+              <w:t>X</w:t>
+            </w:r>
+          </w:p>
+        </w:tc>
+        <w:tc>
+          <w:tcPr>
+            <w:tcW w:w="589" w:type="dxa"/>
+          </w:tcPr>
+          <w:p>
+            <w:r>
+              <w:t>X</w:t>
+            </w:r>
+          </w:p>
+        </w:tc>
+        <w:tc>
+          <w:tcPr>
+            <w:tcW w:w="589" w:type="dxa"/>
+          </w:tcPr>
+          <w:p>
+            <w:r>
+              <w:t>X</w:t>
+            </w:r>
+          </w:p>
+        </w:tc>
+        <w:tc>
+          <w:tcPr>
+            <w:tcW w:w="589" w:type="dxa"/>
+          </w:tcPr>
+          <w:p>
+            <w:r>
+              <w:t>X</w:t>
+            </w:r>
+          </w:p>
+        </w:tc>
+        <w:tc>
+          <w:tcPr>
+            <w:tcW w:w="589" w:type="dxa"/>
+          </w:tcPr>
+          <w:p>
+            <w:r>
+              <w:t>X</w:t>
+            </w:r>
+          </w:p>
+        </w:tc>
+      </w:tr>
+      <w:tr>
+        <w:trPr>
+          <w:trHeight w:val="378"/>
+        </w:trPr>
+        <w:tc>
+          <w:tcPr>
+            <w:tcW w:w="589" w:type="dxa"/>
+          </w:tcPr>
+          <w:p>
+            <w:r>
+              <w:t>X</w:t>
+            </w:r>
+          </w:p>
+        </w:tc>
+        <w:tc>
+          <w:tcPr>
+            <w:tcW w:w="589" w:type="dxa"/>
+          </w:tcPr>
+          <w:p>
+            <w:r>
+              <w:t>4</w:t>
+            </w:r>
+          </w:p>
+        </w:tc>
+        <w:tc>
+          <w:tcPr>
+            <w:tcW w:w="589" w:type="dxa"/>
+          </w:tcPr>
+          <w:p>
+            <w:r>
+              <w:t>4</w:t>
+            </w:r>
+          </w:p>
+        </w:tc>
+        <w:tc>
+          <w:tcPr>
+            <w:tcW w:w="589" w:type="dxa"/>
+          </w:tcPr>
+          <w:p>
+            <w:r>
+              <w:t>3</w:t>
+            </w:r>
+          </w:p>
+        </w:tc>
+        <w:tc>
+          <w:tcPr>
+            <w:tcW w:w="589" w:type="dxa"/>
+          </w:tcPr>
+          <w:p>
+            <w:r>
+              <w:t>X</w:t>
+            </w:r>
+          </w:p>
+        </w:tc>
+      </w:tr>
+      <w:tr>
+        <w:trPr>
+          <w:trHeight w:val="354"/>
+        </w:trPr>
+        <w:tc>
+          <w:tcPr>
+            <w:tcW w:w="589" w:type="dxa"/>
+          </w:tcPr>
+          <w:p>
+            <w:r>
+              <w:t>X</w:t>
+            </w:r>
+          </w:p>
+        </w:tc>
+        <w:tc>
+          <w:tcPr>
+            <w:tcW w:w="589" w:type="dxa"/>
+          </w:tcPr>
+          <w:p>
+            <w:r>
+              <w:t>-4</w:t>
+            </w:r>
+          </w:p>
+        </w:tc>
+        <w:tc>
+          <w:tcPr>
+            <w:tcW w:w="589" w:type="dxa"/>
+          </w:tcPr>
+          <w:p>
+            <w:r>
+              <w:t>-1</w:t>
+            </w:r>
+          </w:p>
+        </w:tc>
+        <w:tc>
+          <w:tcPr>
+            <w:tcW w:w="589" w:type="dxa"/>
+          </w:tcPr>
+          <w:p>
+            <w:r>
+              <w:t>0</w:t>
+            </w:r>
+          </w:p>
+        </w:tc>
+        <w:tc>
+          <w:tcPr>
+            <w:tcW w:w="589" w:type="dxa"/>
+          </w:tcPr>
+          <w:p>
+            <w:r>
+              <w:t>X</w:t>
+            </w:r>
+          </w:p>
+        </w:tc>
+      </w:tr>
+      <w:tr>
+        <w:trPr>
+          <w:trHeight w:val="378"/>
+        </w:trPr>
+        <w:tc>
+          <w:tcPr>
+            <w:tcW w:w="589" w:type="dxa"/>
+          </w:tcPr>
+          <w:p>
+            <w:r>
+              <w:t>X</w:t>
+            </w:r>
+          </w:p>
+        </w:tc>
+        <w:tc>
+          <w:tcPr>
+            <w:tcW w:w="589" w:type="dxa"/>
+          </w:tcPr>
+          <w:p>
+            <w:r>
+              <w:t>-2</w:t>
+            </w:r>
+          </w:p>
+        </w:tc>
+        <w:tc>
+          <w:tcPr>
+            <w:tcW w:w="589" w:type="dxa"/>
+          </w:tcPr>
+          <w:p>
+            <w:r>
+              <w:t>-1</w:t>
+            </w:r>
+          </w:p>
+        </w:tc>
+        <w:tc>
+          <w:tcPr>
+            <w:tcW w:w="589" w:type="dxa"/>
+          </w:tcPr>
+          <w:p>
+            <w:r>
+              <w:t>0</w:t>
+            </w:r>
+          </w:p>
+        </w:tc>
+        <w:tc>
+          <w:tcPr>
+            <w:tcW w:w="589" w:type="dxa"/>
+          </w:tcPr>
+          <w:p>
+            <w:r>
+              <w:t>X</w:t>
+            </w:r>
+          </w:p>
+        </w:tc>
+      </w:tr>
+      <w:tr>
+        <w:trPr>
+          <w:trHeight w:val="354"/>
+        </w:trPr>
+        <w:tc>
+          <w:tcPr>
+            <w:tcW w:w="589" w:type="dxa"/>
+          </w:tcPr>
+          <w:p>
+            <w:r>
+              <w:t>X</w:t>
+            </w:r>
+          </w:p>
+        </w:tc>
+        <w:tc>
+          <w:tcPr>
+            <w:tcW w:w="589" w:type="dxa"/>
+          </w:tcPr>
+          <w:p>
+            <w:r>
+              <w:t>X</w:t>
+            </w:r>
+          </w:p>
+        </w:tc>
+        <w:tc>
+          <w:tcPr>
+            <w:tcW w:w="589" w:type="dxa"/>
+          </w:tcPr>
+          <w:p>
+            <w:r>
+              <w:t>X</w:t>
+            </w:r>
+          </w:p>
+        </w:tc>
+        <w:tc>
+          <w:tcPr>
+            <w:tcW w:w="589" w:type="dxa"/>
+          </w:tcPr>
+          <w:p>
+            <w:r>
+              <w:t>X</w:t>
+            </w:r>
+          </w:p>
+        </w:tc>
+        <w:tc>
+          <w:tcPr>
+            <w:tcW w:w="589" w:type="dxa"/>
+          </w:tcPr>
+          <w:p>
+            <w:r>
+              <w:t>X</w:t>
+            </w:r>
+          </w:p>
+        </w:tc>
+      </w:tr>
+    </w:tbl>
+    <w:p/>
+    <w:p/>
+    <w:p/>
+    <w:p/>
+    <w:p/>
+    <w:p/>
+    <w:p/>
+    <w:p/>
+    <w:p>
+      <w:r>
         <w:t>2. Maximally Activating Patch</w:t>
       </w:r>
     </w:p>
     <w:p/>
     <w:p>
-      <w:r>
+      <w:pPr>
+        <w:jc w:val="center"/>
+      </w:pPr>
+      <w:r>
+        <w:t>Maximally Activating Patch</w:t>
+      </w:r>
+    </w:p>
+    <w:p>
+      <w:pPr>
+        <w:jc w:val="center"/>
+      </w:pPr>
+    </w:p>
+    <w:tbl>
+      <w:tblPr>
+        <w:tblStyle w:val="TableGrid"/>
+        <w:tblW w:w="0" w:type="auto"/>
+        <w:tblInd w:w="3793" w:type="dxa"/>
+        <w:tblLook w:val="04A0" w:firstRow="1" w:lastRow="0" w:firstColumn="1" w:lastColumn="0" w:noHBand="0" w:noVBand="1"/>
+      </w:tblPr>
+      <w:tblGrid>
+        <w:gridCol w:w="587"/>
+        <w:gridCol w:w="588"/>
+        <w:gridCol w:w="588"/>
+      </w:tblGrid>
+      <w:tr>
+        <w:trPr>
+          <w:trHeight w:val="382"/>
+        </w:trPr>
+        <w:tc>
+          <w:tcPr>
+            <w:tcW w:w="587" w:type="dxa"/>
+          </w:tcPr>
+          <w:p>
+            <w:pPr>
+              <w:jc w:val="center"/>
+            </w:pPr>
+            <w:r>
+              <w:t>-1</w:t>
+            </w:r>
+          </w:p>
+        </w:tc>
+        <w:tc>
+          <w:tcPr>
+            <w:tcW w:w="588" w:type="dxa"/>
+          </w:tcPr>
+          <w:p>
+            <w:pPr>
+              <w:jc w:val="center"/>
+            </w:pPr>
+            <w:r>
+              <w:t>-1</w:t>
+            </w:r>
+          </w:p>
+        </w:tc>
+        <w:tc>
+          <w:tcPr>
+            <w:tcW w:w="588" w:type="dxa"/>
+          </w:tcPr>
+          <w:p>
+            <w:pPr>
+              <w:jc w:val="center"/>
+            </w:pPr>
+            <w:r>
+              <w:t>-1</w:t>
+            </w:r>
+          </w:p>
+        </w:tc>
+      </w:tr>
+      <w:tr>
+        <w:trPr>
+          <w:trHeight w:val="399"/>
+        </w:trPr>
+        <w:tc>
+          <w:tcPr>
+            <w:tcW w:w="587" w:type="dxa"/>
+          </w:tcPr>
+          <w:p>
+            <w:pPr>
+              <w:jc w:val="center"/>
+            </w:pPr>
+            <w:r>
+              <w:t>0</w:t>
+            </w:r>
+          </w:p>
+        </w:tc>
+        <w:tc>
+          <w:tcPr>
+            <w:tcW w:w="588" w:type="dxa"/>
+          </w:tcPr>
+          <w:p>
+            <w:pPr>
+              <w:jc w:val="center"/>
+            </w:pPr>
+            <w:r>
+              <w:t>0</w:t>
+            </w:r>
+          </w:p>
+        </w:tc>
+        <w:tc>
+          <w:tcPr>
+            <w:tcW w:w="588" w:type="dxa"/>
+          </w:tcPr>
+          <w:p>
+            <w:pPr>
+              <w:jc w:val="center"/>
+            </w:pPr>
+            <w:r>
+              <w:t>0</w:t>
+            </w:r>
+          </w:p>
+        </w:tc>
+      </w:tr>
+      <w:tr>
+        <w:trPr>
+          <w:trHeight w:val="382"/>
+        </w:trPr>
+        <w:tc>
+          <w:tcPr>
+            <w:tcW w:w="587" w:type="dxa"/>
+          </w:tcPr>
+          <w:p>
+            <w:pPr>
+              <w:jc w:val="center"/>
+            </w:pPr>
+            <w:r>
+              <w:t>1</w:t>
+            </w:r>
+          </w:p>
+        </w:tc>
+        <w:tc>
+          <w:tcPr>
+            <w:tcW w:w="588" w:type="dxa"/>
+          </w:tcPr>
+          <w:p>
+            <w:pPr>
+              <w:jc w:val="center"/>
+            </w:pPr>
+            <w:r>
+              <w:t>1</w:t>
+            </w:r>
+          </w:p>
+        </w:tc>
+        <w:tc>
+          <w:tcPr>
+            <w:tcW w:w="588" w:type="dxa"/>
+          </w:tcPr>
+          <w:p>
+            <w:pPr>
+              <w:jc w:val="center"/>
+            </w:pPr>
+            <w:r>
+              <w:t>1</w:t>
+            </w:r>
+          </w:p>
+        </w:tc>
+      </w:tr>
+    </w:tbl>
+    <w:p>
+      <w:pPr>
+        <w:jc w:val="center"/>
+      </w:pPr>
+    </w:p>
+    <w:tbl>
+      <w:tblPr>
+        <w:tblStyle w:val="TableGrid"/>
+        <w:tblpPr w:leftFromText="180" w:rightFromText="180" w:vertAnchor="text" w:horzAnchor="margin" w:tblpXSpec="center" w:tblpY="152"/>
+        <w:tblW w:w="0" w:type="auto"/>
+        <w:tblLook w:val="04A0" w:firstRow="1" w:lastRow="0" w:firstColumn="1" w:lastColumn="0" w:noHBand="0" w:noVBand="1"/>
+      </w:tblPr>
+      <w:tblGrid>
+        <w:gridCol w:w="618"/>
+        <w:gridCol w:w="618"/>
+        <w:gridCol w:w="618"/>
+      </w:tblGrid>
+      <w:tr>
+        <w:trPr>
+          <w:trHeight w:val="407"/>
+        </w:trPr>
+        <w:tc>
+          <w:tcPr>
+            <w:tcW w:w="618" w:type="dxa"/>
+          </w:tcPr>
+          <w:p>
+            <w:pPr>
+              <w:jc w:val="center"/>
+            </w:pPr>
+            <w:r>
+              <w:t>1</w:t>
+            </w:r>
+          </w:p>
+        </w:tc>
+        <w:tc>
+          <w:tcPr>
+            <w:tcW w:w="618" w:type="dxa"/>
+          </w:tcPr>
+          <w:p>
+            <w:pPr>
+              <w:jc w:val="center"/>
+            </w:pPr>
+            <w:r>
+              <w:t>0</w:t>
+            </w:r>
+          </w:p>
+        </w:tc>
+        <w:tc>
+          <w:tcPr>
+            <w:tcW w:w="618" w:type="dxa"/>
+          </w:tcPr>
+          <w:p>
+            <w:pPr>
+              <w:jc w:val="center"/>
+            </w:pPr>
+            <w:r>
+              <w:t>-1</w:t>
+            </w:r>
+          </w:p>
+        </w:tc>
+      </w:tr>
+      <w:tr>
+        <w:trPr>
+          <w:trHeight w:val="425"/>
+        </w:trPr>
+        <w:tc>
+          <w:tcPr>
+            <w:tcW w:w="618" w:type="dxa"/>
+          </w:tcPr>
+          <w:p>
+            <w:pPr>
+              <w:jc w:val="center"/>
+            </w:pPr>
+            <w:r>
+              <w:t>1</w:t>
+            </w:r>
+          </w:p>
+        </w:tc>
+        <w:tc>
+          <w:tcPr>
+            <w:tcW w:w="618" w:type="dxa"/>
+          </w:tcPr>
+          <w:p>
+            <w:pPr>
+              <w:jc w:val="center"/>
+            </w:pPr>
+            <w:r>
+              <w:t>0</w:t>
+            </w:r>
+          </w:p>
+        </w:tc>
+        <w:tc>
+          <w:tcPr>
+            <w:tcW w:w="618" w:type="dxa"/>
+          </w:tcPr>
+          <w:p>
+            <w:pPr>
+              <w:jc w:val="center"/>
+            </w:pPr>
+            <w:r>
+              <w:t>0</w:t>
+            </w:r>
+          </w:p>
+        </w:tc>
+      </w:tr>
+      <w:tr>
+        <w:trPr>
+          <w:trHeight w:val="407"/>
+        </w:trPr>
+        <w:tc>
+          <w:tcPr>
+            <w:tcW w:w="618" w:type="dxa"/>
+          </w:tcPr>
+          <w:p>
+            <w:pPr>
+              <w:jc w:val="center"/>
+            </w:pPr>
+            <w:r>
+              <w:t>1</w:t>
+            </w:r>
+          </w:p>
+        </w:tc>
+        <w:tc>
+          <w:tcPr>
+            <w:tcW w:w="618" w:type="dxa"/>
+          </w:tcPr>
+          <w:p>
+            <w:pPr>
+              <w:jc w:val="center"/>
+            </w:pPr>
+            <w:r>
+              <w:t>1</w:t>
+            </w:r>
+          </w:p>
+        </w:tc>
+        <w:tc>
+          <w:tcPr>
+            <w:tcW w:w="618" w:type="dxa"/>
+          </w:tcPr>
+          <w:p>
+            <w:pPr>
+              <w:jc w:val="center"/>
+            </w:pPr>
+            <w:r>
+              <w:t>1</w:t>
+            </w:r>
+          </w:p>
+        </w:tc>
+      </w:tr>
+    </w:tbl>
+    <w:p>
+      <w:pPr>
+        <w:jc w:val="center"/>
+      </w:pPr>
+    </w:p>
+    <w:p>
+      <w:pPr>
+        <w:jc w:val="center"/>
+      </w:pPr>
+    </w:p>
+    <w:p/>
+    <w:p/>
+    <w:p/>
+    <w:p/>
+    <w:p>
+      <w:r>
+        <w:lastRenderedPageBreak/>
         <w:t xml:space="preserve">3. </w:t>
       </w:r>
       <w:r>
         <w:t>S</w:t>
+      </w:r>
+      <w:r>
+        <w:t>patial</w:t>
+      </w:r>
+      <w:r>
+        <w:t xml:space="preserve"> Pooling</w:t>
+      </w:r>
+    </w:p>
+    <w:p>
+      <w:r>
+        <w:rPr>
+          <w:noProof/>
+        </w:rPr>
+        <mc:AlternateContent>
+          <mc:Choice Requires="wps">
+            <w:drawing>
+              <wp:anchor distT="0" distB="0" distL="114300" distR="114300" simplePos="0" relativeHeight="251663360" behindDoc="0" locked="0" layoutInCell="1" allowOverlap="1" wp14:anchorId="3962CDAD" wp14:editId="33E6551A">
+                <wp:simplePos x="0" y="0"/>
+                <wp:positionH relativeFrom="column">
+                  <wp:posOffset>2325189</wp:posOffset>
+                </wp:positionH>
+                <wp:positionV relativeFrom="paragraph">
+                  <wp:posOffset>33564</wp:posOffset>
+                </wp:positionV>
+                <wp:extent cx="1502228" cy="281305"/>
+                <wp:effectExtent l="0" t="0" r="0" b="0"/>
+                <wp:wrapNone/>
+                <wp:docPr id="3" name="Text Box 3"/>
+                <wp:cNvGraphicFramePr/>
+                <a:graphic xmlns:a="http://schemas.openxmlformats.org/drawingml/2006/main">
+                  <a:graphicData uri="http://schemas.microsoft.com/office/word/2010/wordprocessingShape">
+                    <wps:wsp>
+                      <wps:cNvSpPr txBox="1"/>
+                      <wps:spPr>
+                        <a:xfrm>
+                          <a:off x="0" y="0"/>
+                          <a:ext cx="1502228" cy="281305"/>
+                        </a:xfrm>
+                        <a:prstGeom prst="rect">
+                          <a:avLst/>
+                        </a:prstGeom>
+                        <a:solidFill>
+                          <a:schemeClr val="lt1"/>
+                        </a:solidFill>
+                        <a:ln w="6350">
+                          <a:noFill/>
+                        </a:ln>
+                      </wps:spPr>
+                      <wps:txbx>
+                        <w:txbxContent>
+                          <w:p>
+                            <w:r>
+                              <w:t>Max Pooled Output</w:t>
+                            </w:r>
+                          </w:p>
+                        </w:txbxContent>
+                      </wps:txbx>
+                      <wps:bodyPr rot="0" spcFirstLastPara="0" vertOverflow="overflow" horzOverflow="overflow" vert="horz" wrap="square" lIns="91440" tIns="45720" rIns="91440" bIns="45720" numCol="1" spcCol="0" rtlCol="0" fromWordArt="0" anchor="t" anchorCtr="0" forceAA="0" compatLnSpc="1">
+                        <a:prstTxWarp prst="textNoShape">
+                          <a:avLst/>
+                        </a:prstTxWarp>
+                        <a:noAutofit/>
+                      </wps:bodyPr>
+                    </wps:wsp>
+                  </a:graphicData>
+                </a:graphic>
+                <wp14:sizeRelH relativeFrom="margin">
+                  <wp14:pctWidth>0</wp14:pctWidth>
+                </wp14:sizeRelH>
+                <wp14:sizeRelV relativeFrom="margin">
+                  <wp14:pctHeight>0</wp14:pctHeight>
+                </wp14:sizeRelV>
+              </wp:anchor>
+            </w:drawing>
+          </mc:Choice>
+          <mc:Fallback>
+            <w:pict>
+              <v:shape w14:anchorId="3962CDAD" id="Text Box 3" o:spid="_x0000_s1028" type="#_x0000_t202" style="position:absolute;margin-left:183.1pt;margin-top:2.65pt;width:118.3pt;height:22.15pt;z-index:251663360;visibility:visible;mso-wrap-style:square;mso-width-percent:0;mso-height-percent:0;mso-wrap-distance-left:9pt;mso-wrap-distance-top:0;mso-wrap-distance-right:9pt;mso-wrap-distance-bottom:0;mso-position-horizontal:absolute;mso-position-horizontal-relative:text;mso-position-vertical:absolute;mso-position-vertical-relative:text;mso-width-percent:0;mso-height-percent:0;mso-width-relative:margin;mso-height-relative:margin;v-text-anchor:top" o:gfxdata="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" fillcolor="white [3201]" stroked="f" strokeweight=".5pt">
+                <v:textbox>
+                  <w:txbxContent>
+                    <w:p>
+                      <w:r>
+                        <w:t>Max Pooled Output</w:t>
+                      </w:r>
+                    </w:p>
+                  </w:txbxContent>
+                </v:textbox>
+              </v:shape>
+            </w:pict>
+          </mc:Fallback>
+        </mc:AlternateContent>
+      </w:r>
+    </w:p>
+    <w:p/>
+    <w:tbl>
+      <w:tblPr>
+        <w:tblStyle w:val="TableGrid"/>
+        <w:tblW w:w="0" w:type="auto"/>
+        <w:tblInd w:w="3965" w:type="dxa"/>
+        <w:tblLook w:val="04A0" w:firstRow="1" w:lastRow="0" w:firstColumn="1" w:lastColumn="0" w:noHBand="0" w:noVBand="1"/>
+      </w:tblPr>
+      <w:tblGrid>
+        <w:gridCol w:w="707"/>
+        <w:gridCol w:w="707"/>
+      </w:tblGrid>
+      <w:tr>
+        <w:trPr>
+          <w:trHeight w:val="469"/>
+        </w:trPr>
+        <w:tc>
+          <w:tcPr>
+            <w:tcW w:w="707" w:type="dxa"/>
+            <w:vAlign w:val="center"/>
+          </w:tcPr>
+          <w:p>
+            <w:pPr>
+              <w:jc w:val="center"/>
+            </w:pPr>
+            <w:r>
+              <w:t>2</w:t>
+            </w:r>
+          </w:p>
+        </w:tc>
+        <w:tc>
+          <w:tcPr>
+            <w:tcW w:w="707" w:type="dxa"/>
+            <w:vAlign w:val="center"/>
+          </w:tcPr>
+          <w:p>
+            <w:pPr>
+              <w:jc w:val="center"/>
+            </w:pPr>
+            <w:r>
+              <w:t>2</w:t>
+            </w:r>
+          </w:p>
+        </w:tc>
+      </w:tr>
+      <w:tr>
+        <w:trPr>
+          <w:trHeight w:val="469"/>
+        </w:trPr>
+        <w:tc>
+          <w:tcPr>
+            <w:tcW w:w="707" w:type="dxa"/>
+            <w:vAlign w:val="center"/>
+          </w:tcPr>
+          <w:p>
+            <w:pPr>
+              <w:jc w:val="center"/>
+            </w:pPr>
+            <w:r>
+              <w:t>2</w:t>
+            </w:r>
+          </w:p>
+        </w:tc>
+        <w:tc>
+          <w:tcPr>
+            <w:tcW w:w="707" w:type="dxa"/>
+            <w:vAlign w:val="center"/>
+          </w:tcPr>
+          <w:p>
+            <w:pPr>
+              <w:jc w:val="center"/>
+            </w:pPr>
+            <w:r>
+              <w:t>2</w:t>
+            </w:r>
+          </w:p>
+        </w:tc>
+      </w:tr>
+    </w:tbl>
+    <w:p/>
+    <w:p/>
+    <w:p>
+      <w:r>
+        <w:t>4. Number of Learnable parameters</w:t>
+      </w:r>
+    </w:p>
+    <w:p/>
+    <w:p>
+      <w:r>
+        <w:tab/>
+      </w:r>
+      <w:r>
+        <w:t>(i</w:t>
+      </w:r>
+      <w:r>
+        <w:t xml:space="preserve">) The number of input channels to conv1: </w:t>
+      </w:r>
+      <w:r>
+        <w:t>1</w:t>
+      </w:r>
+      <w:r>
+        <w:t xml:space="preserve"> channel</w:t>
+      </w:r>
+    </w:p>
+    <w:p/>
+    <w:p>
+      <w:r>
+        <w:tab/>
+        <w:t>(ii) The number of input channels to conv2:</w:t>
+      </w:r>
+      <w:r>
+        <w:t xml:space="preserve"> 12</w:t>
+      </w:r>
+      <w:r>
+        <w:t xml:space="preserve"> channels</w:t>
+      </w:r>
+    </w:p>
+    <w:p/>
+    <w:p>
+      <w:r>
+        <w:tab/>
+        <w:t>(iii) The number of input channe</w:t>
+      </w:r>
+      <w:r>
+        <w:t>ls to conv3:</w:t>
+      </w:r>
+      <w:r>
+        <w:t xml:space="preserve"> </w:t>
+      </w:r>
+      <w:r>
+        <w:t>10 channels</w:t>
+      </w:r>
+    </w:p>
+    <w:p/>
+    <w:p>
+      <w:r>
+        <w:tab/>
+        <w:t>(iv)</w:t>
       </w:r>
       <w:bookmarkStart w:id="0" w:name="_GoBack"/>
       <w:bookmarkEnd w:id="0"/>
-      <w:r>
-        <w:t>patial</w:t>
-      </w:r>
-      <w:r>
-        <w:t xml:space="preserve"> Pooling</w:t>
-      </w:r>
-    </w:p>
-    <w:p/>
-    <w:p>
-      <w:r>
-        <w:t>4. Number of Learnable parameters</w:t>
-      </w:r>
     </w:p>
     <w:sectPr>
       <w:pgSz w:w="12240" w:h="15840"/>
@@ -699,6 +2758,22 @@
       <w:u w:val="single"/>
     </w:rPr>
   </w:style>
+  <w:style w:type="table" w:styleId="TableGrid">
+    <w:name w:val="Table Grid"/>
+    <w:basedOn w:val="TableNormal"/>
+    <w:uiPriority w:val="39"/>
+    <w:rsid w:val="006F0065"/>
+    <w:tblPr>
+      <w:tblBorders>
+        <w:top w:val="single" w:sz="4" w:space="0" w:color="auto"/>
+        <w:left w:val="single" w:sz="4" w:space="0" w:color="auto"/>
+        <w:bottom w:val="single" w:sz="4" w:space="0" w:color="auto"/>
+        <w:right w:val="single" w:sz="4" w:space="0" w:color="auto"/>
+        <w:insideH w:val="single" w:sz="4" w:space="0" w:color="auto"/>
+        <w:insideV w:val="single" w:sz="4" w:space="0" w:color="auto"/>
+      </w:tblBorders>
+    </w:tblPr>
+  </w:style>
 </w:styles>
 </file>
 

--- a/PA3Part1.docx
+++ b/PA3Part1.docx
@@ -2167,8 +2167,13 @@
         <w:tab/>
       </w:r>
       <w:r>
-        <w:t>(i</w:t>
+        <w:t>(</w:t>
       </w:r>
+      <w:proofErr w:type="spellStart"/>
+      <w:r>
+        <w:t>i</w:t>
+      </w:r>
+      <w:proofErr w:type="spellEnd"/>
       <w:r>
         <w:t xml:space="preserve">) The number of input channels to conv1: </w:t>
       </w:r>
@@ -2214,8 +2219,416 @@
         <w:tab/>
         <w:t>(iv)</w:t>
       </w:r>
+    </w:p>
+    <w:p/>
+    <w:p>
+      <w:pPr>
+        <w:rPr>
+          <w:rFonts w:eastAsiaTheme="minorEastAsia"/>
+        </w:rPr>
+      </w:pPr>
+      <m:oMathPara>
+        <m:oMath>
+          <m:r>
+            <w:rPr>
+              <w:rFonts w:ascii="Cambria Math" w:hAnsi="Cambria Math"/>
+            </w:rPr>
+            <m:t>Input:</m:t>
+          </m:r>
+          <m:d>
+            <m:dPr>
+              <m:begChr m:val="["/>
+              <m:endChr m:val="]"/>
+              <m:ctrlPr>
+                <w:rPr>
+                  <w:rFonts w:ascii="Cambria Math" w:hAnsi="Cambria Math"/>
+                  <w:i/>
+                </w:rPr>
+              </m:ctrlPr>
+            </m:dPr>
+            <m:e>
+              <m:r>
+                <w:rPr>
+                  <w:rFonts w:ascii="Cambria Math" w:hAnsi="Cambria Math"/>
+                </w:rPr>
+                <m:t>512 x 512</m:t>
+              </m:r>
+            </m:e>
+          </m:d>
+        </m:oMath>
+      </m:oMathPara>
+    </w:p>
+    <w:p>
+      <w:pPr>
+        <w:rPr>
+          <w:rFonts w:eastAsiaTheme="minorEastAsia"/>
+        </w:rPr>
+      </w:pPr>
+    </w:p>
+    <w:p>
+      <w:pPr>
+        <w:rPr>
+          <w:rFonts w:eastAsiaTheme="minorEastAsia"/>
+        </w:rPr>
+      </w:pPr>
+      <m:oMathPara>
+        <m:oMath>
+          <m:r>
+            <w:rPr>
+              <w:rFonts w:ascii="Cambria Math" w:eastAsiaTheme="minorEastAsia" w:hAnsi="Cambria Math"/>
+            </w:rPr>
+            <m:t>After Conv1</m:t>
+          </m:r>
+          <m:r>
+            <w:rPr>
+              <w:rFonts w:ascii="Cambria Math" w:eastAsiaTheme="minorEastAsia" w:hAnsi="Cambria Math"/>
+            </w:rPr>
+            <m:t xml:space="preserve"> (8x8 kernel)</m:t>
+          </m:r>
+          <m:r>
+            <w:rPr>
+              <w:rFonts w:ascii="Cambria Math" w:eastAsiaTheme="minorEastAsia" w:hAnsi="Cambria Math"/>
+            </w:rPr>
+            <m:t>:</m:t>
+          </m:r>
+        </m:oMath>
+      </m:oMathPara>
+    </w:p>
+    <w:p>
+      <w:pPr>
+        <w:rPr>
+          <w:rFonts w:eastAsiaTheme="minorEastAsia"/>
+        </w:rPr>
+      </w:pPr>
+      <m:oMathPara>
+        <m:oMath>
+          <m:d>
+            <m:dPr>
+              <m:begChr m:val="["/>
+              <m:endChr m:val="]"/>
+              <m:ctrlPr>
+                <w:rPr>
+                  <w:rFonts w:ascii="Cambria Math" w:hAnsi="Cambria Math"/>
+                  <w:i/>
+                </w:rPr>
+              </m:ctrlPr>
+            </m:dPr>
+            <m:e>
+              <m:r>
+                <w:rPr>
+                  <w:rFonts w:ascii="Cambria Math" w:hAnsi="Cambria Math"/>
+                </w:rPr>
+                <m:t>505 x 505 x 12</m:t>
+              </m:r>
+            </m:e>
+          </m:d>
+        </m:oMath>
+      </m:oMathPara>
+    </w:p>
+    <w:p>
+      <w:pPr>
+        <w:rPr>
+          <w:rFonts w:eastAsiaTheme="minorEastAsia"/>
+        </w:rPr>
+      </w:pPr>
+    </w:p>
+    <w:p>
+      <w:pPr>
+        <w:rPr>
+          <w:rFonts w:eastAsiaTheme="minorEastAsia"/>
+        </w:rPr>
+      </w:pPr>
+      <m:oMathPara>
+        <m:oMath>
+          <m:r>
+            <w:rPr>
+              <w:rFonts w:ascii="Cambria Math" w:eastAsiaTheme="minorEastAsia" w:hAnsi="Cambria Math"/>
+            </w:rPr>
+            <m:t>After Conv2</m:t>
+          </m:r>
+          <m:r>
+            <w:rPr>
+              <w:rFonts w:ascii="Cambria Math" w:eastAsiaTheme="minorEastAsia" w:hAnsi="Cambria Math"/>
+            </w:rPr>
+            <m:t xml:space="preserve"> </m:t>
+          </m:r>
+          <m:d>
+            <m:dPr>
+              <m:ctrlPr>
+                <w:rPr>
+                  <w:rFonts w:ascii="Cambria Math" w:eastAsiaTheme="minorEastAsia" w:hAnsi="Cambria Math"/>
+                  <w:i/>
+                </w:rPr>
+              </m:ctrlPr>
+            </m:dPr>
+            <m:e>
+              <m:r>
+                <w:rPr>
+                  <w:rFonts w:ascii="Cambria Math" w:eastAsiaTheme="minorEastAsia" w:hAnsi="Cambria Math"/>
+                </w:rPr>
+                <m:t>8x8 kernel</m:t>
+              </m:r>
+            </m:e>
+          </m:d>
+          <m:r>
+            <w:rPr>
+              <w:rFonts w:ascii="Cambria Math" w:eastAsiaTheme="minorEastAsia" w:hAnsi="Cambria Math"/>
+            </w:rPr>
+            <m:t>:</m:t>
+          </m:r>
+        </m:oMath>
+      </m:oMathPara>
+    </w:p>
+    <w:p>
+      <w:pPr>
+        <w:rPr>
+          <w:rFonts w:eastAsiaTheme="minorEastAsia"/>
+        </w:rPr>
+      </w:pPr>
+      <m:oMathPara>
+        <m:oMath>
+          <m:d>
+            <m:dPr>
+              <m:begChr m:val="["/>
+              <m:endChr m:val="]"/>
+              <m:ctrlPr>
+                <w:rPr>
+                  <w:rFonts w:ascii="Cambria Math" w:hAnsi="Cambria Math"/>
+                  <w:i/>
+                </w:rPr>
+              </m:ctrlPr>
+            </m:dPr>
+            <m:e>
+              <m:r>
+                <w:rPr>
+                  <w:rFonts w:ascii="Cambria Math" w:hAnsi="Cambria Math"/>
+                </w:rPr>
+                <m:t>498 x 498 x 10</m:t>
+              </m:r>
+            </m:e>
+          </m:d>
+        </m:oMath>
+      </m:oMathPara>
+    </w:p>
+    <w:p>
+      <w:pPr>
+        <w:rPr>
+          <w:rFonts w:eastAsiaTheme="minorEastAsia"/>
+        </w:rPr>
+      </w:pPr>
       <w:bookmarkStart w:id="0" w:name="_GoBack"/>
       <w:bookmarkEnd w:id="0"/>
+    </w:p>
+    <w:p>
+      <w:pPr>
+        <w:rPr>
+          <w:rFonts w:eastAsiaTheme="minorEastAsia"/>
+        </w:rPr>
+      </w:pPr>
+      <m:oMathPara>
+        <m:oMath>
+          <m:r>
+            <w:rPr>
+              <w:rFonts w:ascii="Cambria Math" w:eastAsiaTheme="minorEastAsia" w:hAnsi="Cambria Math"/>
+            </w:rPr>
+            <m:t>After Conv3</m:t>
+          </m:r>
+          <m:r>
+            <w:rPr>
+              <w:rFonts w:ascii="Cambria Math" w:eastAsiaTheme="minorEastAsia" w:hAnsi="Cambria Math"/>
+            </w:rPr>
+            <m:t xml:space="preserve"> </m:t>
+          </m:r>
+          <m:d>
+            <m:dPr>
+              <m:ctrlPr>
+                <w:rPr>
+                  <w:rFonts w:ascii="Cambria Math" w:eastAsiaTheme="minorEastAsia" w:hAnsi="Cambria Math"/>
+                  <w:i/>
+                </w:rPr>
+              </m:ctrlPr>
+            </m:dPr>
+            <m:e>
+              <m:r>
+                <w:rPr>
+                  <w:rFonts w:ascii="Cambria Math" w:eastAsiaTheme="minorEastAsia" w:hAnsi="Cambria Math"/>
+                </w:rPr>
+                <m:t>6x6 kernel</m:t>
+              </m:r>
+            </m:e>
+          </m:d>
+          <m:r>
+            <w:rPr>
+              <w:rFonts w:ascii="Cambria Math" w:eastAsiaTheme="minorEastAsia" w:hAnsi="Cambria Math"/>
+            </w:rPr>
+            <m:t>:</m:t>
+          </m:r>
+        </m:oMath>
+      </m:oMathPara>
+    </w:p>
+    <w:p>
+      <w:pPr>
+        <w:rPr>
+          <w:rFonts w:eastAsiaTheme="minorEastAsia"/>
+        </w:rPr>
+      </w:pPr>
+      <m:oMathPara>
+        <m:oMath>
+          <m:d>
+            <m:dPr>
+              <m:begChr m:val="["/>
+              <m:endChr m:val="]"/>
+              <m:ctrlPr>
+                <w:rPr>
+                  <w:rFonts w:ascii="Cambria Math" w:hAnsi="Cambria Math"/>
+                  <w:i/>
+                </w:rPr>
+              </m:ctrlPr>
+            </m:dPr>
+            <m:e>
+              <m:r>
+                <w:rPr>
+                  <w:rFonts w:ascii="Cambria Math" w:hAnsi="Cambria Math"/>
+                </w:rPr>
+                <m:t>493 x 493 x 8</m:t>
+              </m:r>
+            </m:e>
+          </m:d>
+        </m:oMath>
+      </m:oMathPara>
+    </w:p>
+    <w:p/>
+    <w:p>
+      <w:pPr>
+        <w:rPr>
+          <w:rFonts w:eastAsiaTheme="minorEastAsia"/>
+        </w:rPr>
+      </w:pPr>
+      <m:oMathPara>
+        <m:oMath>
+          <m:r>
+            <w:rPr>
+              <w:rFonts w:ascii="Cambria Math" w:hAnsi="Cambria Math"/>
+            </w:rPr>
+            <m:t>After MaxPool</m:t>
+          </m:r>
+          <m:r>
+            <w:rPr>
+              <w:rFonts w:ascii="Cambria Math" w:hAnsi="Cambria Math"/>
+            </w:rPr>
+            <m:t xml:space="preserve"> </m:t>
+          </m:r>
+          <m:d>
+            <m:dPr>
+              <m:ctrlPr>
+                <w:rPr>
+                  <w:rFonts w:ascii="Cambria Math" w:hAnsi="Cambria Math"/>
+                  <w:i/>
+                </w:rPr>
+              </m:ctrlPr>
+            </m:dPr>
+            <m:e>
+              <m:r>
+                <w:rPr>
+                  <w:rFonts w:ascii="Cambria Math" w:hAnsi="Cambria Math"/>
+                </w:rPr>
+                <m:t>3x3 kernel</m:t>
+              </m:r>
+            </m:e>
+          </m:d>
+          <m:r>
+            <w:rPr>
+              <w:rFonts w:ascii="Cambria Math" w:hAnsi="Cambria Math"/>
+            </w:rPr>
+            <m:t>:</m:t>
+          </m:r>
+        </m:oMath>
+      </m:oMathPara>
+    </w:p>
+    <w:p>
+      <w:pPr>
+        <w:rPr>
+          <w:rFonts w:eastAsiaTheme="minorEastAsia"/>
+        </w:rPr>
+      </w:pPr>
+      <m:oMathPara>
+        <m:oMath>
+          <m:d>
+            <m:dPr>
+              <m:begChr m:val="["/>
+              <m:endChr m:val="]"/>
+              <m:ctrlPr>
+                <w:rPr>
+                  <w:rFonts w:ascii="Cambria Math" w:eastAsiaTheme="minorEastAsia" w:hAnsi="Cambria Math"/>
+                  <w:i/>
+                </w:rPr>
+              </m:ctrlPr>
+            </m:dPr>
+            <m:e>
+              <m:r>
+                <w:rPr>
+                  <w:rFonts w:ascii="Cambria Math" w:eastAsiaTheme="minorEastAsia" w:hAnsi="Cambria Math"/>
+                </w:rPr>
+                <m:t>164x164x8</m:t>
+              </m:r>
+            </m:e>
+          </m:d>
+        </m:oMath>
+      </m:oMathPara>
+    </w:p>
+    <w:p>
+      <w:pPr>
+        <w:rPr>
+          <w:rFonts w:eastAsiaTheme="minorEastAsia"/>
+        </w:rPr>
+      </w:pPr>
+    </w:p>
+    <w:p>
+      <w:pPr>
+        <w:rPr>
+          <w:rFonts w:eastAsiaTheme="minorEastAsia"/>
+        </w:rPr>
+      </w:pPr>
+      <m:oMathPara>
+        <m:oMath>
+          <m:r>
+            <w:rPr>
+              <w:rFonts w:ascii="Cambria Math" w:eastAsiaTheme="minorEastAsia" w:hAnsi="Cambria Math"/>
+              <w:highlight w:val="yellow"/>
+            </w:rPr>
+            <m:t xml:space="preserve">Therefore, Incoming dimension to fc1 is </m:t>
+          </m:r>
+          <m:d>
+            <m:dPr>
+              <m:begChr m:val="["/>
+              <m:endChr m:val="]"/>
+              <m:ctrlPr>
+                <w:rPr>
+                  <w:rFonts w:ascii="Cambria Math" w:eastAsiaTheme="minorEastAsia" w:hAnsi="Cambria Math"/>
+                  <w:i/>
+                  <w:highlight w:val="yellow"/>
+                </w:rPr>
+              </m:ctrlPr>
+            </m:dPr>
+            <m:e>
+              <m:r>
+                <w:rPr>
+                  <w:rFonts w:ascii="Cambria Math" w:eastAsiaTheme="minorEastAsia" w:hAnsi="Cambria Math"/>
+                  <w:highlight w:val="yellow"/>
+                </w:rPr>
+                <m:t>164x164x8</m:t>
+              </m:r>
+            </m:e>
+          </m:d>
+        </m:oMath>
+      </m:oMathPara>
+    </w:p>
+    <w:p>
+      <w:pPr>
+        <w:rPr>
+          <w:rFonts w:eastAsiaTheme="minorEastAsia"/>
+        </w:rPr>
+      </w:pPr>
     </w:p>
     <w:sectPr>
       <w:pgSz w:w="12240" w:h="15840"/>
@@ -2774,6 +3187,16 @@
       </w:tblBorders>
     </w:tblPr>
   </w:style>
+  <w:style w:type="character" w:styleId="PlaceholderText">
+    <w:name w:val="Placeholder Text"/>
+    <w:basedOn w:val="DefaultParagraphFont"/>
+    <w:uiPriority w:val="99"/>
+    <w:semiHidden/>
+    <w:rsid w:val="000C5E7F"/>
+    <w:rPr>
+      <w:color w:val="808080"/>
+    </w:rPr>
+  </w:style>
 </w:styles>
 </file>
 

--- a/PA3Part1.docx
+++ b/PA3Part1.docx
@@ -2277,19 +2277,7 @@
             <w:rPr>
               <w:rFonts w:ascii="Cambria Math" w:eastAsiaTheme="minorEastAsia" w:hAnsi="Cambria Math"/>
             </w:rPr>
-            <m:t>After Conv1</m:t>
-          </m:r>
-          <m:r>
-            <w:rPr>
-              <w:rFonts w:ascii="Cambria Math" w:eastAsiaTheme="minorEastAsia" w:hAnsi="Cambria Math"/>
-            </w:rPr>
-            <m:t xml:space="preserve"> (8x8 kernel)</m:t>
-          </m:r>
-          <m:r>
-            <w:rPr>
-              <w:rFonts w:ascii="Cambria Math" w:eastAsiaTheme="minorEastAsia" w:hAnsi="Cambria Math"/>
-            </w:rPr>
-            <m:t>:</m:t>
+            <m:t>After Conv1 (8x8 kernel):</m:t>
           </m:r>
         </m:oMath>
       </m:oMathPara>
@@ -2344,13 +2332,7 @@
             <w:rPr>
               <w:rFonts w:ascii="Cambria Math" w:eastAsiaTheme="minorEastAsia" w:hAnsi="Cambria Math"/>
             </w:rPr>
-            <m:t>After Conv2</m:t>
-          </m:r>
-          <m:r>
-            <w:rPr>
-              <w:rFonts w:ascii="Cambria Math" w:eastAsiaTheme="minorEastAsia" w:hAnsi="Cambria Math"/>
-            </w:rPr>
-            <m:t xml:space="preserve"> </m:t>
+            <m:t xml:space="preserve">After Conv2 </m:t>
           </m:r>
           <m:d>
             <m:dPr>
@@ -2416,8 +2398,6 @@
           <w:rFonts w:eastAsiaTheme="minorEastAsia"/>
         </w:rPr>
       </w:pPr>
-      <w:bookmarkStart w:id="0" w:name="_GoBack"/>
-      <w:bookmarkEnd w:id="0"/>
     </w:p>
     <w:p>
       <w:pPr>
@@ -2431,13 +2411,7 @@
             <w:rPr>
               <w:rFonts w:ascii="Cambria Math" w:eastAsiaTheme="minorEastAsia" w:hAnsi="Cambria Math"/>
             </w:rPr>
-            <m:t>After Conv3</m:t>
-          </m:r>
-          <m:r>
-            <w:rPr>
-              <w:rFonts w:ascii="Cambria Math" w:eastAsiaTheme="minorEastAsia" w:hAnsi="Cambria Math"/>
-            </w:rPr>
-            <m:t xml:space="preserve"> </m:t>
+            <m:t xml:space="preserve">After Conv3 </m:t>
           </m:r>
           <m:d>
             <m:dPr>
@@ -2510,13 +2484,7 @@
             <w:rPr>
               <w:rFonts w:ascii="Cambria Math" w:hAnsi="Cambria Math"/>
             </w:rPr>
-            <m:t>After MaxPool</m:t>
-          </m:r>
-          <m:r>
-            <w:rPr>
-              <w:rFonts w:ascii="Cambria Math" w:hAnsi="Cambria Math"/>
-            </w:rPr>
-            <m:t xml:space="preserve"> </m:t>
+            <m:t xml:space="preserve">After MaxPool </m:t>
           </m:r>
           <m:d>
             <m:dPr>
@@ -2569,7 +2537,55 @@
                 <w:rPr>
                   <w:rFonts w:ascii="Cambria Math" w:eastAsiaTheme="minorEastAsia" w:hAnsi="Cambria Math"/>
                 </w:rPr>
-                <m:t>164x164x8</m:t>
+                <m:t>164</m:t>
+              </m:r>
+              <m:r>
+                <w:rPr>
+                  <w:rFonts w:ascii="Cambria Math" w:eastAsiaTheme="minorEastAsia" w:hAnsi="Cambria Math"/>
+                </w:rPr>
+                <m:t xml:space="preserve"> </m:t>
+              </m:r>
+              <m:r>
+                <w:rPr>
+                  <w:rFonts w:ascii="Cambria Math" w:eastAsiaTheme="minorEastAsia" w:hAnsi="Cambria Math"/>
+                </w:rPr>
+                <m:t>x</m:t>
+              </m:r>
+              <m:r>
+                <w:rPr>
+                  <w:rFonts w:ascii="Cambria Math" w:eastAsiaTheme="minorEastAsia" w:hAnsi="Cambria Math"/>
+                </w:rPr>
+                <m:t xml:space="preserve"> </m:t>
+              </m:r>
+              <m:r>
+                <w:rPr>
+                  <w:rFonts w:ascii="Cambria Math" w:eastAsiaTheme="minorEastAsia" w:hAnsi="Cambria Math"/>
+                </w:rPr>
+                <m:t>164</m:t>
+              </m:r>
+              <m:r>
+                <w:rPr>
+                  <w:rFonts w:ascii="Cambria Math" w:eastAsiaTheme="minorEastAsia" w:hAnsi="Cambria Math"/>
+                </w:rPr>
+                <m:t xml:space="preserve"> </m:t>
+              </m:r>
+              <m:r>
+                <w:rPr>
+                  <w:rFonts w:ascii="Cambria Math" w:eastAsiaTheme="minorEastAsia" w:hAnsi="Cambria Math"/>
+                </w:rPr>
+                <m:t>x</m:t>
+              </m:r>
+              <m:r>
+                <w:rPr>
+                  <w:rFonts w:ascii="Cambria Math" w:eastAsiaTheme="minorEastAsia" w:hAnsi="Cambria Math"/>
+                </w:rPr>
+                <m:t xml:space="preserve"> </m:t>
+              </m:r>
+              <m:r>
+                <w:rPr>
+                  <w:rFonts w:ascii="Cambria Math" w:eastAsiaTheme="minorEastAsia" w:hAnsi="Cambria Math"/>
+                </w:rPr>
+                <m:t>8</m:t>
               </m:r>
             </m:e>
           </m:d>
@@ -2594,10 +2610,20 @@
           <m:r>
             <w:rPr>
               <w:rFonts w:ascii="Cambria Math" w:eastAsiaTheme="minorEastAsia" w:hAnsi="Cambria Math"/>
-              <w:highlight w:val="yellow"/>
             </w:rPr>
-            <m:t xml:space="preserve">Therefore, Incoming dimension to fc1 is </m:t>
+            <m:t>If we flatten:</m:t>
           </m:r>
+        </m:oMath>
+      </m:oMathPara>
+    </w:p>
+    <w:p>
+      <w:pPr>
+        <w:rPr>
+          <w:rFonts w:eastAsiaTheme="minorEastAsia"/>
+        </w:rPr>
+      </w:pPr>
+      <m:oMathPara>
+        <m:oMath>
           <m:d>
             <m:dPr>
               <m:begChr m:val="["/>
@@ -2606,7 +2632,6 @@
                 <w:rPr>
                   <w:rFonts w:ascii="Cambria Math" w:eastAsiaTheme="minorEastAsia" w:hAnsi="Cambria Math"/>
                   <w:i/>
-                  <w:highlight w:val="yellow"/>
                 </w:rPr>
               </m:ctrlPr>
             </m:dPr>
@@ -2614,14 +2639,106 @@
               <m:r>
                 <w:rPr>
                   <w:rFonts w:ascii="Cambria Math" w:eastAsiaTheme="minorEastAsia" w:hAnsi="Cambria Math"/>
-                  <w:highlight w:val="yellow"/>
                 </w:rPr>
-                <m:t>164x164x8</m:t>
+                <m:t>215,168</m:t>
+              </m:r>
+              <m:r>
+                <w:rPr>
+                  <w:rFonts w:ascii="Cambria Math" w:eastAsiaTheme="minorEastAsia" w:hAnsi="Cambria Math"/>
+                </w:rPr>
+                <m:t xml:space="preserve"> </m:t>
+              </m:r>
+              <m:r>
+                <w:rPr>
+                  <w:rFonts w:ascii="Cambria Math" w:eastAsiaTheme="minorEastAsia" w:hAnsi="Cambria Math"/>
+                </w:rPr>
+                <m:t>x</m:t>
+              </m:r>
+              <m:r>
+                <w:rPr>
+                  <w:rFonts w:ascii="Cambria Math" w:eastAsiaTheme="minorEastAsia" w:hAnsi="Cambria Math"/>
+                </w:rPr>
+                <m:t xml:space="preserve"> </m:t>
+              </m:r>
+              <m:r>
+                <w:rPr>
+                  <w:rFonts w:ascii="Cambria Math" w:eastAsiaTheme="minorEastAsia" w:hAnsi="Cambria Math"/>
+                </w:rPr>
+                <m:t>1</m:t>
+              </m:r>
+              <m:r>
+                <w:rPr>
+                  <w:rFonts w:ascii="Cambria Math" w:eastAsiaTheme="minorEastAsia" w:hAnsi="Cambria Math"/>
+                </w:rPr>
+                <m:t xml:space="preserve"> </m:t>
+              </m:r>
+              <m:r>
+                <w:rPr>
+                  <w:rFonts w:ascii="Cambria Math" w:eastAsiaTheme="minorEastAsia" w:hAnsi="Cambria Math"/>
+                </w:rPr>
+                <m:t>x</m:t>
+              </m:r>
+              <m:r>
+                <w:rPr>
+                  <w:rFonts w:ascii="Cambria Math" w:eastAsiaTheme="minorEastAsia" w:hAnsi="Cambria Math"/>
+                </w:rPr>
+                <m:t xml:space="preserve"> </m:t>
+              </m:r>
+              <m:r>
+                <w:rPr>
+                  <w:rFonts w:ascii="Cambria Math" w:eastAsiaTheme="minorEastAsia" w:hAnsi="Cambria Math"/>
+                </w:rPr>
+                <m:t>1</m:t>
               </m:r>
             </m:e>
           </m:d>
         </m:oMath>
       </m:oMathPara>
+    </w:p>
+    <w:p>
+      <w:pPr>
+        <w:rPr>
+          <w:rFonts w:eastAsiaTheme="minorEastAsia"/>
+        </w:rPr>
+      </w:pPr>
+    </w:p>
+    <w:p>
+      <w:pPr>
+        <w:rPr>
+          <w:rFonts w:eastAsiaTheme="minorEastAsia"/>
+        </w:rPr>
+      </w:pPr>
+      <m:oMathPara>
+        <m:oMath>
+          <m:r>
+            <w:rPr>
+              <w:rFonts w:ascii="Cambria Math" w:eastAsiaTheme="minorEastAsia" w:hAnsi="Cambria Math"/>
+            </w:rPr>
+            <m:t xml:space="preserve">Therefore:215,168 dimensions </m:t>
+          </m:r>
+          <m:r>
+            <w:rPr>
+              <w:rFonts w:ascii="Cambria Math" w:eastAsiaTheme="minorEastAsia" w:hAnsi="Cambria Math"/>
+            </w:rPr>
+            <m:t>going into f</m:t>
+          </m:r>
+          <m:r>
+            <w:rPr>
+              <w:rFonts w:ascii="Cambria Math" w:eastAsiaTheme="minorEastAsia" w:hAnsi="Cambria Math"/>
+            </w:rPr>
+            <m:t>c1</m:t>
+          </m:r>
+        </m:oMath>
+      </m:oMathPara>
+      <w:bookmarkStart w:id="0" w:name="_GoBack"/>
+      <w:bookmarkEnd w:id="0"/>
+    </w:p>
+    <w:p>
+      <w:pPr>
+        <w:rPr>
+          <w:rFonts w:eastAsiaTheme="minorEastAsia"/>
+        </w:rPr>
+      </w:pPr>
     </w:p>
     <w:p>
       <w:pPr>

--- a/PA3Part1.docx
+++ b/PA3Part1.docx
@@ -2277,7 +2277,55 @@
             <w:rPr>
               <w:rFonts w:ascii="Cambria Math" w:eastAsiaTheme="minorEastAsia" w:hAnsi="Cambria Math"/>
             </w:rPr>
-            <m:t>After Conv1 (8x8 kernel):</m:t>
+            <m:t xml:space="preserve">After Conv1 </m:t>
+          </m:r>
+          <m:d>
+            <m:dPr>
+              <m:ctrlPr>
+                <w:rPr>
+                  <w:rFonts w:ascii="Cambria Math" w:eastAsiaTheme="minorEastAsia" w:hAnsi="Cambria Math"/>
+                  <w:i/>
+                </w:rPr>
+              </m:ctrlPr>
+            </m:dPr>
+            <m:e>
+              <m:r>
+                <w:rPr>
+                  <w:rFonts w:ascii="Cambria Math" w:eastAsiaTheme="minorEastAsia" w:hAnsi="Cambria Math"/>
+                </w:rPr>
+                <m:t>8x8 kernel</m:t>
+              </m:r>
+            </m:e>
+          </m:d>
+          <m:r>
+            <w:rPr>
+              <w:rFonts w:ascii="Cambria Math" w:eastAsiaTheme="minorEastAsia" w:hAnsi="Cambria Math"/>
+            </w:rPr>
+            <m:t>:</m:t>
+          </m:r>
+        </m:oMath>
+      </m:oMathPara>
+    </w:p>
+    <w:p>
+      <w:pPr>
+        <w:rPr>
+          <w:rFonts w:eastAsiaTheme="minorEastAsia"/>
+        </w:rPr>
+      </w:pPr>
+    </w:p>
+    <w:p>
+      <w:pPr>
+        <w:rPr>
+          <w:rFonts w:eastAsiaTheme="minorEastAsia"/>
+        </w:rPr>
+      </w:pPr>
+      <m:oMathPara>
+        <m:oMath>
+          <m:r>
+            <w:rPr>
+              <w:rFonts w:ascii="Cambria Math" w:eastAsiaTheme="minorEastAsia" w:hAnsi="Cambria Math"/>
+            </w:rPr>
+            <m:t>subtract 7 from each dimension &amp; output of 12 feature maps</m:t>
           </m:r>
         </m:oMath>
       </m:oMathPara>
@@ -2369,6 +2417,42 @@
       </w:pPr>
       <m:oMathPara>
         <m:oMath>
+          <m:r>
+            <w:rPr>
+              <w:rFonts w:ascii="Cambria Math" w:eastAsiaTheme="minorEastAsia" w:hAnsi="Cambria Math"/>
+            </w:rPr>
+            <m:t>subtract 7 from each dimension &amp; output of 1</m:t>
+          </m:r>
+          <m:r>
+            <w:rPr>
+              <w:rFonts w:ascii="Cambria Math" w:eastAsiaTheme="minorEastAsia" w:hAnsi="Cambria Math"/>
+            </w:rPr>
+            <m:t>0</m:t>
+          </m:r>
+          <m:r>
+            <w:rPr>
+              <w:rFonts w:ascii="Cambria Math" w:eastAsiaTheme="minorEastAsia" w:hAnsi="Cambria Math"/>
+            </w:rPr>
+            <m:t xml:space="preserve"> feature maps</m:t>
+          </m:r>
+        </m:oMath>
+      </m:oMathPara>
+    </w:p>
+    <w:p>
+      <w:pPr>
+        <w:rPr>
+          <w:rFonts w:eastAsiaTheme="minorEastAsia"/>
+        </w:rPr>
+      </w:pPr>
+    </w:p>
+    <w:p>
+      <w:pPr>
+        <w:rPr>
+          <w:rFonts w:eastAsiaTheme="minorEastAsia"/>
+        </w:rPr>
+      </w:pPr>
+      <m:oMathPara>
+        <m:oMath>
           <m:d>
             <m:dPr>
               <m:begChr m:val="["/>
@@ -2446,6 +2530,54 @@
           <w:rFonts w:eastAsiaTheme="minorEastAsia"/>
         </w:rPr>
       </w:pPr>
+    </w:p>
+    <w:p>
+      <w:pPr>
+        <w:rPr>
+          <w:rFonts w:eastAsiaTheme="minorEastAsia"/>
+        </w:rPr>
+      </w:pPr>
+      <m:oMathPara>
+        <m:oMath>
+          <m:r>
+            <w:rPr>
+              <w:rFonts w:ascii="Cambria Math" w:eastAsiaTheme="minorEastAsia" w:hAnsi="Cambria Math"/>
+            </w:rPr>
+            <m:t xml:space="preserve">subtract </m:t>
+          </m:r>
+          <m:r>
+            <w:rPr>
+              <w:rFonts w:ascii="Cambria Math" w:eastAsiaTheme="minorEastAsia" w:hAnsi="Cambria Math"/>
+            </w:rPr>
+            <m:t>5</m:t>
+          </m:r>
+          <m:r>
+            <w:rPr>
+              <w:rFonts w:ascii="Cambria Math" w:eastAsiaTheme="minorEastAsia" w:hAnsi="Cambria Math"/>
+            </w:rPr>
+            <m:t xml:space="preserve"> from each dimension &amp; output of </m:t>
+          </m:r>
+          <m:r>
+            <w:rPr>
+              <w:rFonts w:ascii="Cambria Math" w:eastAsiaTheme="minorEastAsia" w:hAnsi="Cambria Math"/>
+            </w:rPr>
+            <m:t>8</m:t>
+          </m:r>
+          <m:r>
+            <w:rPr>
+              <w:rFonts w:ascii="Cambria Math" w:eastAsiaTheme="minorEastAsia" w:hAnsi="Cambria Math"/>
+            </w:rPr>
+            <m:t xml:space="preserve"> feature maps</m:t>
+          </m:r>
+        </m:oMath>
+      </m:oMathPara>
+    </w:p>
+    <w:p>
+      <w:pPr>
+        <w:rPr>
+          <w:rFonts w:eastAsiaTheme="minorEastAsia"/>
+        </w:rPr>
+      </w:pPr>
       <m:oMathPara>
         <m:oMath>
           <m:d>
@@ -2523,8 +2655,6 @@
         <m:oMath>
           <m:d>
             <m:dPr>
-              <m:begChr m:val="["/>
-              <m:endChr m:val="]"/>
               <m:ctrlPr>
                 <w:rPr>
                   <w:rFonts w:ascii="Cambria Math" w:eastAsiaTheme="minorEastAsia" w:hAnsi="Cambria Math"/>
@@ -2533,85 +2663,101 @@
               </m:ctrlPr>
             </m:dPr>
             <m:e>
+              <m:f>
+                <m:fPr>
+                  <m:ctrlPr>
+                    <w:rPr>
+                      <w:rFonts w:ascii="Cambria Math" w:eastAsiaTheme="minorEastAsia" w:hAnsi="Cambria Math"/>
+                      <w:i/>
+                    </w:rPr>
+                  </m:ctrlPr>
+                </m:fPr>
+                <m:num>
+                  <m:r>
+                    <w:rPr>
+                      <w:rFonts w:ascii="Cambria Math" w:eastAsiaTheme="minorEastAsia" w:hAnsi="Cambria Math"/>
+                    </w:rPr>
+                    <m:t>493</m:t>
+                  </m:r>
+                </m:num>
+                <m:den>
+                  <m:r>
+                    <w:rPr>
+                      <w:rFonts w:ascii="Cambria Math" w:eastAsiaTheme="minorEastAsia" w:hAnsi="Cambria Math"/>
+                    </w:rPr>
+                    <m:t>3</m:t>
+                  </m:r>
+                </m:den>
+              </m:f>
               <m:r>
                 <w:rPr>
                   <w:rFonts w:ascii="Cambria Math" w:eastAsiaTheme="minorEastAsia" w:hAnsi="Cambria Math"/>
                 </w:rPr>
-                <m:t>164</m:t>
+                <m:t>=164+</m:t>
               </m:r>
-              <m:r>
-                <w:rPr>
-                  <w:rFonts w:ascii="Cambria Math" w:eastAsiaTheme="minorEastAsia" w:hAnsi="Cambria Math"/>
-                </w:rPr>
-                <m:t xml:space="preserve"> </m:t>
-              </m:r>
-              <m:r>
-                <w:rPr>
-                  <w:rFonts w:ascii="Cambria Math" w:eastAsiaTheme="minorEastAsia" w:hAnsi="Cambria Math"/>
-                </w:rPr>
-                <m:t>x</m:t>
-              </m:r>
-              <m:r>
-                <w:rPr>
-                  <w:rFonts w:ascii="Cambria Math" w:eastAsiaTheme="minorEastAsia" w:hAnsi="Cambria Math"/>
-                </w:rPr>
-                <m:t xml:space="preserve"> </m:t>
-              </m:r>
-              <m:r>
-                <w:rPr>
-                  <w:rFonts w:ascii="Cambria Math" w:eastAsiaTheme="minorEastAsia" w:hAnsi="Cambria Math"/>
-                </w:rPr>
-                <m:t>164</m:t>
-              </m:r>
-              <m:r>
-                <w:rPr>
-                  <w:rFonts w:ascii="Cambria Math" w:eastAsiaTheme="minorEastAsia" w:hAnsi="Cambria Math"/>
-                </w:rPr>
-                <m:t xml:space="preserve"> </m:t>
-              </m:r>
-              <m:r>
-                <w:rPr>
-                  <w:rFonts w:ascii="Cambria Math" w:eastAsiaTheme="minorEastAsia" w:hAnsi="Cambria Math"/>
-                </w:rPr>
-                <m:t>x</m:t>
-              </m:r>
-              <m:r>
-                <w:rPr>
-                  <w:rFonts w:ascii="Cambria Math" w:eastAsiaTheme="minorEastAsia" w:hAnsi="Cambria Math"/>
-                </w:rPr>
-                <m:t xml:space="preserve"> </m:t>
-              </m:r>
-              <m:r>
-                <w:rPr>
-                  <w:rFonts w:ascii="Cambria Math" w:eastAsiaTheme="minorEastAsia" w:hAnsi="Cambria Math"/>
-                </w:rPr>
-                <m:t>8</m:t>
-              </m:r>
+              <m:f>
+                <m:fPr>
+                  <m:ctrlPr>
+                    <w:rPr>
+                      <w:rFonts w:ascii="Cambria Math" w:eastAsiaTheme="minorEastAsia" w:hAnsi="Cambria Math"/>
+                      <w:i/>
+                    </w:rPr>
+                  </m:ctrlPr>
+                </m:fPr>
+                <m:num>
+                  <m:r>
+                    <w:rPr>
+                      <w:rFonts w:ascii="Cambria Math" w:eastAsiaTheme="minorEastAsia" w:hAnsi="Cambria Math"/>
+                    </w:rPr>
+                    <m:t>1</m:t>
+                  </m:r>
+                </m:num>
+                <m:den>
+                  <m:r>
+                    <w:rPr>
+                      <w:rFonts w:ascii="Cambria Math" w:eastAsiaTheme="minorEastAsia" w:hAnsi="Cambria Math"/>
+                    </w:rPr>
+                    <m:t>3</m:t>
+                  </m:r>
+                </m:den>
+              </m:f>
             </m:e>
           </m:d>
-        </m:oMath>
-      </m:oMathPara>
-    </w:p>
-    <w:p>
-      <w:pPr>
-        <w:rPr>
-          <w:rFonts w:eastAsiaTheme="minorEastAsia"/>
-        </w:rPr>
-      </w:pPr>
-    </w:p>
-    <w:p>
-      <w:pPr>
-        <w:rPr>
-          <w:rFonts w:eastAsiaTheme="minorEastAsia"/>
-        </w:rPr>
-      </w:pPr>
-      <m:oMathPara>
-        <m:oMath>
           <m:r>
             <w:rPr>
               <w:rFonts w:ascii="Cambria Math" w:eastAsiaTheme="minorEastAsia" w:hAnsi="Cambria Math"/>
             </w:rPr>
-            <m:t>If we flatten:</m:t>
+            <m:t xml:space="preserve">→164 </m:t>
+          </m:r>
+          <m:r>
+            <w:rPr>
+              <w:rFonts w:ascii="Cambria Math" w:eastAsiaTheme="minorEastAsia" w:hAnsi="Cambria Math"/>
+            </w:rPr>
+            <m:t>i</m:t>
+          </m:r>
+          <m:r>
+            <w:rPr>
+              <w:rFonts w:ascii="Cambria Math" w:eastAsiaTheme="minorEastAsia" w:hAnsi="Cambria Math"/>
+            </w:rPr>
+            <m:t xml:space="preserve">s new </m:t>
+          </m:r>
+          <m:r>
+            <w:rPr>
+              <w:rFonts w:ascii="Cambria Math" w:eastAsiaTheme="minorEastAsia" w:hAnsi="Cambria Math"/>
+            </w:rPr>
+            <m:t xml:space="preserve"># of pixels </m:t>
+          </m:r>
+          <m:r>
+            <w:rPr>
+              <w:rFonts w:ascii="Cambria Math" w:eastAsiaTheme="minorEastAsia" w:hAnsi="Cambria Math"/>
+            </w:rPr>
+            <m:t>on each dimension</m:t>
+          </m:r>
+          <m:r>
+            <w:rPr>
+              <w:rFonts w:ascii="Cambria Math" w:eastAsiaTheme="minorEastAsia" w:hAnsi="Cambria Math"/>
+            </w:rPr>
+            <m:t>.</m:t>
           </m:r>
         </m:oMath>
       </m:oMathPara>
@@ -2640,55 +2786,7 @@
                 <w:rPr>
                   <w:rFonts w:ascii="Cambria Math" w:eastAsiaTheme="minorEastAsia" w:hAnsi="Cambria Math"/>
                 </w:rPr>
-                <m:t>215,168</m:t>
-              </m:r>
-              <m:r>
-                <w:rPr>
-                  <w:rFonts w:ascii="Cambria Math" w:eastAsiaTheme="minorEastAsia" w:hAnsi="Cambria Math"/>
-                </w:rPr>
-                <m:t xml:space="preserve"> </m:t>
-              </m:r>
-              <m:r>
-                <w:rPr>
-                  <w:rFonts w:ascii="Cambria Math" w:eastAsiaTheme="minorEastAsia" w:hAnsi="Cambria Math"/>
-                </w:rPr>
-                <m:t>x</m:t>
-              </m:r>
-              <m:r>
-                <w:rPr>
-                  <w:rFonts w:ascii="Cambria Math" w:eastAsiaTheme="minorEastAsia" w:hAnsi="Cambria Math"/>
-                </w:rPr>
-                <m:t xml:space="preserve"> </m:t>
-              </m:r>
-              <m:r>
-                <w:rPr>
-                  <w:rFonts w:ascii="Cambria Math" w:eastAsiaTheme="minorEastAsia" w:hAnsi="Cambria Math"/>
-                </w:rPr>
-                <m:t>1</m:t>
-              </m:r>
-              <m:r>
-                <w:rPr>
-                  <w:rFonts w:ascii="Cambria Math" w:eastAsiaTheme="minorEastAsia" w:hAnsi="Cambria Math"/>
-                </w:rPr>
-                <m:t xml:space="preserve"> </m:t>
-              </m:r>
-              <m:r>
-                <w:rPr>
-                  <w:rFonts w:ascii="Cambria Math" w:eastAsiaTheme="minorEastAsia" w:hAnsi="Cambria Math"/>
-                </w:rPr>
-                <m:t>x</m:t>
-              </m:r>
-              <m:r>
-                <w:rPr>
-                  <w:rFonts w:ascii="Cambria Math" w:eastAsiaTheme="minorEastAsia" w:hAnsi="Cambria Math"/>
-                </w:rPr>
-                <m:t xml:space="preserve"> </m:t>
-              </m:r>
-              <m:r>
-                <w:rPr>
-                  <w:rFonts w:ascii="Cambria Math" w:eastAsiaTheme="minorEastAsia" w:hAnsi="Cambria Math"/>
-                </w:rPr>
-                <m:t>1</m:t>
+                <m:t>164 x 164 x 8</m:t>
               </m:r>
             </m:e>
           </m:d>
@@ -2714,38 +2812,68 @@
             <w:rPr>
               <w:rFonts w:ascii="Cambria Math" w:eastAsiaTheme="minorEastAsia" w:hAnsi="Cambria Math"/>
             </w:rPr>
-            <m:t xml:space="preserve">Therefore:215,168 dimensions </m:t>
+            <m:t>If we flatten:</m:t>
           </m:r>
+        </m:oMath>
+      </m:oMathPara>
+    </w:p>
+    <w:p>
+      <w:pPr>
+        <w:rPr>
+          <w:rFonts w:eastAsiaTheme="minorEastAsia"/>
+        </w:rPr>
+      </w:pPr>
+      <m:oMathPara>
+        <m:oMath>
+          <m:d>
+            <m:dPr>
+              <m:begChr m:val="["/>
+              <m:endChr m:val="]"/>
+              <m:ctrlPr>
+                <w:rPr>
+                  <w:rFonts w:ascii="Cambria Math" w:eastAsiaTheme="minorEastAsia" w:hAnsi="Cambria Math"/>
+                  <w:i/>
+                </w:rPr>
+              </m:ctrlPr>
+            </m:dPr>
+            <m:e>
+              <m:r>
+                <w:rPr>
+                  <w:rFonts w:ascii="Cambria Math" w:eastAsiaTheme="minorEastAsia" w:hAnsi="Cambria Math"/>
+                </w:rPr>
+                <m:t>215,168 x 1 x 1</m:t>
+              </m:r>
+            </m:e>
+          </m:d>
+        </m:oMath>
+      </m:oMathPara>
+    </w:p>
+    <w:p>
+      <w:pPr>
+        <w:rPr>
+          <w:rFonts w:eastAsiaTheme="minorEastAsia"/>
+        </w:rPr>
+      </w:pPr>
+    </w:p>
+    <w:p>
+      <w:pPr>
+        <w:rPr>
+          <w:rFonts w:eastAsiaTheme="minorEastAsia"/>
+        </w:rPr>
+      </w:pPr>
+      <w:bookmarkStart w:id="0" w:name="_GoBack"/>
+      <w:bookmarkEnd w:id="0"/>
+      <m:oMathPara>
+        <m:oMath>
           <m:r>
             <w:rPr>
               <w:rFonts w:ascii="Cambria Math" w:eastAsiaTheme="minorEastAsia" w:hAnsi="Cambria Math"/>
+              <w:highlight w:val="yellow"/>
             </w:rPr>
-            <m:t>going into f</m:t>
-          </m:r>
-          <m:r>
-            <w:rPr>
-              <w:rFonts w:ascii="Cambria Math" w:eastAsiaTheme="minorEastAsia" w:hAnsi="Cambria Math"/>
-            </w:rPr>
-            <m:t>c1</m:t>
+            <m:t>Therefore:215,168 dimensions going into fc1</m:t>
           </m:r>
         </m:oMath>
       </m:oMathPara>
-      <w:bookmarkStart w:id="0" w:name="_GoBack"/>
-      <w:bookmarkEnd w:id="0"/>
-    </w:p>
-    <w:p>
-      <w:pPr>
-        <w:rPr>
-          <w:rFonts w:eastAsiaTheme="minorEastAsia"/>
-        </w:rPr>
-      </w:pPr>
-    </w:p>
-    <w:p>
-      <w:pPr>
-        <w:rPr>
-          <w:rFonts w:eastAsiaTheme="minorEastAsia"/>
-        </w:rPr>
-      </w:pPr>
     </w:p>
     <w:sectPr>
       <w:pgSz w:w="12240" w:h="15840"/>

--- a/PA3Part1.docx
+++ b/PA3Part1.docx
@@ -2148,8 +2148,10 @@
               <w:jc w:val="center"/>
             </w:pPr>
             <w:r>
-              <w:t>2</w:t>
-            </w:r>
+              <w:t>3</w:t>
+            </w:r>
+            <w:bookmarkStart w:id="0" w:name="_GoBack"/>
+            <w:bookmarkEnd w:id="0"/>
           </w:p>
         </w:tc>
       </w:tr>
@@ -2421,19 +2423,7 @@
             <w:rPr>
               <w:rFonts w:ascii="Cambria Math" w:eastAsiaTheme="minorEastAsia" w:hAnsi="Cambria Math"/>
             </w:rPr>
-            <m:t>subtract 7 from each dimension &amp; output of 1</m:t>
-          </m:r>
-          <m:r>
-            <w:rPr>
-              <w:rFonts w:ascii="Cambria Math" w:eastAsiaTheme="minorEastAsia" w:hAnsi="Cambria Math"/>
-            </w:rPr>
-            <m:t>0</m:t>
-          </m:r>
-          <m:r>
-            <w:rPr>
-              <w:rFonts w:ascii="Cambria Math" w:eastAsiaTheme="minorEastAsia" w:hAnsi="Cambria Math"/>
-            </w:rPr>
-            <m:t xml:space="preserve"> feature maps</m:t>
+            <m:t>subtract 7 from each dimension &amp; output of 10 feature maps</m:t>
           </m:r>
         </m:oMath>
       </m:oMathPara>
@@ -2543,31 +2533,7 @@
             <w:rPr>
               <w:rFonts w:ascii="Cambria Math" w:eastAsiaTheme="minorEastAsia" w:hAnsi="Cambria Math"/>
             </w:rPr>
-            <m:t xml:space="preserve">subtract </m:t>
-          </m:r>
-          <m:r>
-            <w:rPr>
-              <w:rFonts w:ascii="Cambria Math" w:eastAsiaTheme="minorEastAsia" w:hAnsi="Cambria Math"/>
-            </w:rPr>
-            <m:t>5</m:t>
-          </m:r>
-          <m:r>
-            <w:rPr>
-              <w:rFonts w:ascii="Cambria Math" w:eastAsiaTheme="minorEastAsia" w:hAnsi="Cambria Math"/>
-            </w:rPr>
-            <m:t xml:space="preserve"> from each dimension &amp; output of </m:t>
-          </m:r>
-          <m:r>
-            <w:rPr>
-              <w:rFonts w:ascii="Cambria Math" w:eastAsiaTheme="minorEastAsia" w:hAnsi="Cambria Math"/>
-            </w:rPr>
-            <m:t>8</m:t>
-          </m:r>
-          <m:r>
-            <w:rPr>
-              <w:rFonts w:ascii="Cambria Math" w:eastAsiaTheme="minorEastAsia" w:hAnsi="Cambria Math"/>
-            </w:rPr>
-            <m:t xml:space="preserve"> feature maps</m:t>
+            <m:t>subtract 5 from each dimension &amp; output of 8 feature maps</m:t>
           </m:r>
         </m:oMath>
       </m:oMathPara>
@@ -2727,37 +2693,7 @@
             <w:rPr>
               <w:rFonts w:ascii="Cambria Math" w:eastAsiaTheme="minorEastAsia" w:hAnsi="Cambria Math"/>
             </w:rPr>
-            <m:t xml:space="preserve">→164 </m:t>
-          </m:r>
-          <m:r>
-            <w:rPr>
-              <w:rFonts w:ascii="Cambria Math" w:eastAsiaTheme="minorEastAsia" w:hAnsi="Cambria Math"/>
-            </w:rPr>
-            <m:t>i</m:t>
-          </m:r>
-          <m:r>
-            <w:rPr>
-              <w:rFonts w:ascii="Cambria Math" w:eastAsiaTheme="minorEastAsia" w:hAnsi="Cambria Math"/>
-            </w:rPr>
-            <m:t xml:space="preserve">s new </m:t>
-          </m:r>
-          <m:r>
-            <w:rPr>
-              <w:rFonts w:ascii="Cambria Math" w:eastAsiaTheme="minorEastAsia" w:hAnsi="Cambria Math"/>
-            </w:rPr>
-            <m:t xml:space="preserve"># of pixels </m:t>
-          </m:r>
-          <m:r>
-            <w:rPr>
-              <w:rFonts w:ascii="Cambria Math" w:eastAsiaTheme="minorEastAsia" w:hAnsi="Cambria Math"/>
-            </w:rPr>
-            <m:t>on each dimension</m:t>
-          </m:r>
-          <m:r>
-            <w:rPr>
-              <w:rFonts w:ascii="Cambria Math" w:eastAsiaTheme="minorEastAsia" w:hAnsi="Cambria Math"/>
-            </w:rPr>
-            <m:t>.</m:t>
+            <m:t>→164 is new # of pixels on each dimension.</m:t>
           </m:r>
         </m:oMath>
       </m:oMathPara>
@@ -2861,8 +2797,6 @@
           <w:rFonts w:eastAsiaTheme="minorEastAsia"/>
         </w:rPr>
       </w:pPr>
-      <w:bookmarkStart w:id="0" w:name="_GoBack"/>
-      <w:bookmarkEnd w:id="0"/>
       <m:oMathPara>
         <m:oMath>
           <m:r>

--- a/PA3Part1.docx
+++ b/PA3Part1.docx
@@ -2150,8 +2150,6 @@
             <w:r>
               <w:t>3</w:t>
             </w:r>
-            <w:bookmarkStart w:id="0" w:name="_GoBack"/>
-            <w:bookmarkEnd w:id="0"/>
           </w:p>
         </w:tc>
       </w:tr>
@@ -2169,13 +2167,8 @@
         <w:tab/>
       </w:r>
       <w:r>
-        <w:t>(</w:t>
+        <w:t>(i</w:t>
       </w:r>
-      <w:proofErr w:type="spellStart"/>
-      <w:r>
-        <w:t>i</w:t>
-      </w:r>
-      <w:proofErr w:type="spellEnd"/>
       <w:r>
         <w:t xml:space="preserve">) The number of input channels to conv1: </w:t>
       </w:r>
@@ -2520,13 +2513,6 @@
           <w:rFonts w:eastAsiaTheme="minorEastAsia"/>
         </w:rPr>
       </w:pPr>
-    </w:p>
-    <w:p>
-      <w:pPr>
-        <w:rPr>
-          <w:rFonts w:eastAsiaTheme="minorEastAsia"/>
-        </w:rPr>
-      </w:pPr>
       <m:oMathPara>
         <m:oMath>
           <m:r>
@@ -2537,6 +2523,15 @@
           </m:r>
         </m:oMath>
       </m:oMathPara>
+    </w:p>
+    <w:p>
+      <w:pPr>
+        <w:rPr>
+          <w:rFonts w:eastAsiaTheme="minorEastAsia"/>
+        </w:rPr>
+      </w:pPr>
+      <w:bookmarkStart w:id="0" w:name="_GoBack"/>
+      <w:bookmarkEnd w:id="0"/>
     </w:p>
     <w:p>
       <w:pPr>

--- a/PA3Part1.docx
+++ b/PA3Part1.docx
@@ -1,6 +1,6 @@
 
 <file path=word/document.xml><?xml version="1.0" encoding="utf-8"?>
-<w:document xmlns:wpc="http://schemas.microsoft.com/office/word/2010/wordprocessingCanvas" xmlns:cx="http://schemas.microsoft.com/office/drawing/2014/chartex" xmlns:cx1="http://schemas.microsoft.com/office/drawing/2015/9/8/chartex" xmlns:cx2="http://schemas.microsoft.com/office/drawing/2015/10/21/chartex" xmlns:cx3="http://schemas.microsoft.com/office/drawing/2016/5/9/chartex" xmlns:cx4="http://schemas.microsoft.com/office/drawing/2016/5/10/chartex" xmlns:cx5="http://schemas.microsoft.com/office/drawing/2016/5/11/chartex" xmlns:cx6="http://schemas.microsoft.com/office/drawing/2016/5/12/chartex" xmlns:cx7="http://schemas.microsoft.com/office/drawing/2016/5/13/chartex" xmlns:cx8="http://schemas.microsoft.com/office/drawing/2016/5/14/chartex" xmlns:mc="http://schemas.openxmlformats.org/markup-compatibility/2006" xmlns:aink="http://schemas.microsoft.com/office/drawing/2016/ink" xmlns:am3d="http://schemas.microsoft.com/office/drawing/2017/model3d" xmlns:o="urn:schemas-microsoft-com:office:office" xmlns:r="http://schemas.openxmlformats.org/officeDocument/2006/relationships" xmlns:m="http://schemas.openxmlformats.org/officeDocument/2006/math" xmlns:v="urn:schemas-microsoft-com:vml" xmlns:wp14="http://schemas.microsoft.com/office/word/2010/wordprocessingDrawing" xmlns:wp="http://schemas.openxmlformats.org/drawingml/2006/wordprocessingDrawing" xmlns:w10="urn:schemas-microsoft-com:office:word" xmlns:w="http://schemas.openxmlformats.org/wordprocessingml/2006/main" xmlns:w14="http://schemas.microsoft.com/office/word/2010/wordml" xmlns:w15="http://schemas.microsoft.com/office/word/2012/wordml" xmlns:w16cid="http://schemas.microsoft.com/office/word/2016/wordml/cid" xmlns:w16se="http://schemas.microsoft.com/office/word/2015/wordml/symex" xmlns:wpg="http://schemas.microsoft.com/office/word/2010/wordprocessingGroup" xmlns:wpi="http://schemas.microsoft.com/office/word/2010/wordprocessingInk" xmlns:wne="http://schemas.microsoft.com/office/word/2006/wordml" xmlns:wps="http://schemas.microsoft.com/office/word/2010/wordprocessingShape" mc:Ignorable="w14 w15 w16se w16cid wp14">
+<w:document xmlns:wpc="http://schemas.microsoft.com/office/word/2010/wordprocessingCanvas" xmlns:cx="http://schemas.microsoft.com/office/drawing/2014/chartex" xmlns:mc="http://schemas.openxmlformats.org/markup-compatibility/2006" xmlns:o="urn:schemas-microsoft-com:office:office" xmlns:r="http://schemas.openxmlformats.org/officeDocument/2006/relationships" xmlns:m="http://schemas.openxmlformats.org/officeDocument/2006/math" xmlns:v="urn:schemas-microsoft-com:vml" xmlns:wp14="http://schemas.microsoft.com/office/word/2010/wordprocessingDrawing" xmlns:wp="http://schemas.openxmlformats.org/drawingml/2006/wordprocessingDrawing" xmlns:w10="urn:schemas-microsoft-com:office:word" xmlns:w="http://schemas.openxmlformats.org/wordprocessingml/2006/main" xmlns:w14="http://schemas.microsoft.com/office/word/2010/wordml" xmlns:w15="http://schemas.microsoft.com/office/word/2012/wordml" xmlns:w16se="http://schemas.microsoft.com/office/word/2015/wordml/symex" xmlns:wpg="http://schemas.microsoft.com/office/word/2010/wordprocessingGroup" xmlns:wpi="http://schemas.microsoft.com/office/word/2010/wordprocessingInk" xmlns:wne="http://schemas.microsoft.com/office/word/2006/wordml" xmlns:wps="http://schemas.microsoft.com/office/word/2010/wordprocessingShape" mc:Ignorable="w14 w15 w16se wp14">
   <w:body>
     <w:p>
       <w:pPr>
@@ -8,6 +8,7 @@
           <w:rFonts w:ascii="Times New Roman" w:hAnsi="Times New Roman" w:cs="Times New Roman"/>
         </w:rPr>
       </w:pPr>
+      <w:proofErr w:type="spellStart"/>
       <w:r>
         <w:rPr>
           <w:rFonts w:ascii="Times New Roman" w:hAnsi="Times New Roman" w:cs="Times New Roman"/>
@@ -18,7 +19,14 @@
         <w:rPr>
           <w:rFonts w:ascii="Times New Roman" w:hAnsi="Times New Roman" w:cs="Times New Roman"/>
         </w:rPr>
-        <w:t>an Singh</w:t>
+        <w:t>an</w:t>
+      </w:r>
+      <w:proofErr w:type="spellEnd"/>
+      <w:r>
+        <w:rPr>
+          <w:rFonts w:ascii="Times New Roman" w:hAnsi="Times New Roman" w:cs="Times New Roman"/>
+        </w:rPr>
+        <w:t xml:space="preserve"> Singh</w:t>
       </w:r>
     </w:p>
     <w:p>
@@ -110,6 +118,7 @@
       <w:r>
         <w:rPr>
           <w:noProof/>
+          <w:lang w:eastAsia="zh-CN"/>
         </w:rPr>
         <mc:AlternateContent>
           <mc:Choice Requires="wps">
@@ -173,13 +182,13 @@
               </wp:anchor>
             </w:drawing>
           </mc:Choice>
-          <mc:Fallback>
+          <mc:Fallback xmlns:w16cid="http://schemas.microsoft.com/office/word/2016/wordml/cid" xmlns:am3d="http://schemas.microsoft.com/office/drawing/2017/model3d" xmlns:aink="http://schemas.microsoft.com/office/drawing/2016/ink" xmlns:cx8="http://schemas.microsoft.com/office/drawing/2016/5/14/chartex" xmlns:cx7="http://schemas.microsoft.com/office/drawing/2016/5/13/chartex" xmlns:cx6="http://schemas.microsoft.com/office/drawing/2016/5/12/chartex" xmlns:cx5="http://schemas.microsoft.com/office/drawing/2016/5/11/chartex" xmlns:cx4="http://schemas.microsoft.com/office/drawing/2016/5/10/chartex" xmlns:cx3="http://schemas.microsoft.com/office/drawing/2016/5/9/chartex" xmlns:cx2="http://schemas.microsoft.com/office/drawing/2015/10/21/chartex" xmlns:cx1="http://schemas.microsoft.com/office/drawing/2015/9/8/chartex">
             <w:pict>
               <v:shapetype w14:anchorId="0AF2CA66" id="_x0000_t202" coordsize="21600,21600" o:spt="202" path="m,l,21600r21600,l21600,xe">
                 <v:stroke joinstyle="miter"/>
                 <v:path gradientshapeok="t" o:connecttype="rect"/>
               </v:shapetype>
-              <v:shape id="Text Box 1" o:spid="_x0000_s1026" type="#_x0000_t202" style="position:absolute;margin-left:55.75pt;margin-top:2.4pt;width:103.35pt;height:22.15pt;z-index:251659264;visibility:visible;mso-wrap-style:square;mso-width-percent:0;mso-height-percent:0;mso-wrap-distance-left:9pt;mso-wrap-distance-top:0;mso-wrap-distance-right:9pt;mso-wrap-distance-bottom:0;mso-position-horizontal:absolute;mso-position-horizontal-relative:text;mso-position-vertical:absolute;mso-position-vertical-relative:text;mso-width-percent:0;mso-height-percent:0;mso-width-relative:margin;mso-height-relative:margin;v-text-anchor:top" o:gfxdata="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" fillcolor="white [3201]" stroked="f" strokeweight=".5pt">
+              <v:shape id="Text Box 1" o:spid="_x0000_s1026" type="#_x0000_t202" style="position:absolute;margin-left:55.75pt;margin-top:2.4pt;width:103.35pt;height:22.15pt;z-index:251659264;visibility:visible;mso-wrap-style:square;mso-width-percent:0;mso-height-percent:0;mso-wrap-distance-left:9pt;mso-wrap-distance-top:0;mso-wrap-distance-right:9pt;mso-wrap-distance-bottom:0;mso-position-horizontal:absolute;mso-position-horizontal-relative:text;mso-position-vertical:absolute;mso-position-vertical-relative:text;mso-width-percent:0;mso-height-percent:0;mso-width-relative:margin;mso-height-relative:margin;v-text-anchor:top" o:gfxdata="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" fillcolor="white [3201]" stroked="f" strokeweight=".5pt">
                 <v:textbox>
                   <w:txbxContent>
                     <w:p>
@@ -197,6 +206,7 @@
       <w:r>
         <w:rPr>
           <w:noProof/>
+          <w:lang w:eastAsia="zh-CN"/>
         </w:rPr>
         <mc:AlternateContent>
           <mc:Choice Requires="wps">
@@ -260,9 +270,9 @@
               </wp:anchor>
             </w:drawing>
           </mc:Choice>
-          <mc:Fallback>
+          <mc:Fallback xmlns:w16cid="http://schemas.microsoft.com/office/word/2016/wordml/cid" xmlns:am3d="http://schemas.microsoft.com/office/drawing/2017/model3d" xmlns:aink="http://schemas.microsoft.com/office/drawing/2016/ink" xmlns:cx8="http://schemas.microsoft.com/office/drawing/2016/5/14/chartex" xmlns:cx7="http://schemas.microsoft.com/office/drawing/2016/5/13/chartex" xmlns:cx6="http://schemas.microsoft.com/office/drawing/2016/5/12/chartex" xmlns:cx5="http://schemas.microsoft.com/office/drawing/2016/5/11/chartex" xmlns:cx4="http://schemas.microsoft.com/office/drawing/2016/5/10/chartex" xmlns:cx3="http://schemas.microsoft.com/office/drawing/2016/5/9/chartex" xmlns:cx2="http://schemas.microsoft.com/office/drawing/2015/10/21/chartex" xmlns:cx1="http://schemas.microsoft.com/office/drawing/2015/9/8/chartex">
             <w:pict>
-              <v:shape w14:anchorId="72CC4A5A" id="Text Box 2" o:spid="_x0000_s1027" type="#_x0000_t202" style="position:absolute;margin-left:287.1pt;margin-top:2.4pt;width:136.6pt;height:22.15pt;z-index:251661312;visibility:visible;mso-wrap-style:square;mso-width-percent:0;mso-height-percent:0;mso-wrap-distance-left:9pt;mso-wrap-distance-top:0;mso-wrap-distance-right:9pt;mso-wrap-distance-bottom:0;mso-position-horizontal:absolute;mso-position-horizontal-relative:text;mso-position-vertical:absolute;mso-position-vertical-relative:text;mso-width-percent:0;mso-height-percent:0;mso-width-relative:margin;mso-height-relative:margin;v-text-anchor:top" o:gfxdata="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" fillcolor="white [3201]" stroked="f" strokeweight=".5pt">
+              <v:shape w14:anchorId="72CC4A5A" id="Text Box 2" o:spid="_x0000_s1027" type="#_x0000_t202" style="position:absolute;margin-left:287.1pt;margin-top:2.4pt;width:136.6pt;height:22.15pt;z-index:251661312;visibility:visible;mso-wrap-style:square;mso-width-percent:0;mso-height-percent:0;mso-wrap-distance-left:9pt;mso-wrap-distance-top:0;mso-wrap-distance-right:9pt;mso-wrap-distance-bottom:0;mso-position-horizontal:absolute;mso-position-horizontal-relative:text;mso-position-vertical:absolute;mso-position-vertical-relative:text;mso-width-percent:0;mso-height-percent:0;mso-width-relative:margin;mso-height-relative:margin;v-text-anchor:top" o:gfxdata="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" fillcolor="white [3201]" stroked="f" strokeweight=".5pt">
                 <v:textbox>
                   <w:txbxContent>
                     <w:p>
@@ -616,8 +626,10 @@
               <w:jc w:val="center"/>
             </w:pPr>
             <w:r>
-              <w:t>0</w:t>
-            </w:r>
+              <w:t>3</w:t>
+            </w:r>
+            <w:bookmarkStart w:id="0" w:name="_GoBack"/>
+            <w:bookmarkEnd w:id="0"/>
           </w:p>
         </w:tc>
         <w:tc>
@@ -1994,6 +2006,7 @@
       <w:r>
         <w:rPr>
           <w:noProof/>
+          <w:lang w:eastAsia="zh-CN"/>
         </w:rPr>
         <mc:AlternateContent>
           <mc:Choice Requires="wps">
@@ -2057,9 +2070,9 @@
               </wp:anchor>
             </w:drawing>
           </mc:Choice>
-          <mc:Fallback>
+          <mc:Fallback xmlns:w16cid="http://schemas.microsoft.com/office/word/2016/wordml/cid" xmlns:am3d="http://schemas.microsoft.com/office/drawing/2017/model3d" xmlns:aink="http://schemas.microsoft.com/office/drawing/2016/ink" xmlns:cx8="http://schemas.microsoft.com/office/drawing/2016/5/14/chartex" xmlns:cx7="http://schemas.microsoft.com/office/drawing/2016/5/13/chartex" xmlns:cx6="http://schemas.microsoft.com/office/drawing/2016/5/12/chartex" xmlns:cx5="http://schemas.microsoft.com/office/drawing/2016/5/11/chartex" xmlns:cx4="http://schemas.microsoft.com/office/drawing/2016/5/10/chartex" xmlns:cx3="http://schemas.microsoft.com/office/drawing/2016/5/9/chartex" xmlns:cx2="http://schemas.microsoft.com/office/drawing/2015/10/21/chartex" xmlns:cx1="http://schemas.microsoft.com/office/drawing/2015/9/8/chartex">
             <w:pict>
-              <v:shape w14:anchorId="3962CDAD" id="Text Box 3" o:spid="_x0000_s1028" type="#_x0000_t202" style="position:absolute;margin-left:183.1pt;margin-top:2.65pt;width:118.3pt;height:22.15pt;z-index:251663360;visibility:visible;mso-wrap-style:square;mso-width-percent:0;mso-height-percent:0;mso-wrap-distance-left:9pt;mso-wrap-distance-top:0;mso-wrap-distance-right:9pt;mso-wrap-distance-bottom:0;mso-position-horizontal:absolute;mso-position-horizontal-relative:text;mso-position-vertical:absolute;mso-position-vertical-relative:text;mso-width-percent:0;mso-height-percent:0;mso-width-relative:margin;mso-height-relative:margin;v-text-anchor:top" o:gfxdata="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" fillcolor="white [3201]" stroked="f" strokeweight=".5pt">
+              <v:shape w14:anchorId="3962CDAD" id="Text Box 3" o:spid="_x0000_s1028" type="#_x0000_t202" style="position:absolute;margin-left:183.1pt;margin-top:2.65pt;width:118.3pt;height:22.15pt;z-index:251663360;visibility:visible;mso-wrap-style:square;mso-width-percent:0;mso-height-percent:0;mso-wrap-distance-left:9pt;mso-wrap-distance-top:0;mso-wrap-distance-right:9pt;mso-wrap-distance-bottom:0;mso-position-horizontal:absolute;mso-position-horizontal-relative:text;mso-position-vertical:absolute;mso-position-vertical-relative:text;mso-width-percent:0;mso-height-percent:0;mso-width-relative:margin;mso-height-relative:margin;v-text-anchor:top" o:gfxdata="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" fillcolor="white [3201]" stroked="f" strokeweight=".5pt">
                 <v:textbox>
                   <w:txbxContent>
                     <w:p>
@@ -2167,8 +2180,13 @@
         <w:tab/>
       </w:r>
       <w:r>
-        <w:t>(i</w:t>
+        <w:t>(</w:t>
       </w:r>
+      <w:proofErr w:type="spellStart"/>
+      <w:r>
+        <w:t>i</w:t>
+      </w:r>
+      <w:proofErr w:type="spellEnd"/>
       <w:r>
         <w:t xml:space="preserve">) The number of input channels to conv1: </w:t>
       </w:r>
@@ -2530,8 +2548,6 @@
           <w:rFonts w:eastAsiaTheme="minorEastAsia"/>
         </w:rPr>
       </w:pPr>
-      <w:bookmarkStart w:id="0" w:name="_GoBack"/>
-      <w:bookmarkEnd w:id="0"/>
     </w:p>
     <w:p>
       <w:pPr>
@@ -2815,7 +2831,7 @@
 </file>
 
 <file path=word/styles.xml><?xml version="1.0" encoding="utf-8"?>
-<w:styles xmlns:mc="http://schemas.openxmlformats.org/markup-compatibility/2006" xmlns:r="http://schemas.openxmlformats.org/officeDocument/2006/relationships" xmlns:w="http://schemas.openxmlformats.org/wordprocessingml/2006/main" xmlns:w14="http://schemas.microsoft.com/office/word/2010/wordml" xmlns:w15="http://schemas.microsoft.com/office/word/2012/wordml" xmlns:w16cid="http://schemas.microsoft.com/office/word/2016/wordml/cid" xmlns:w16se="http://schemas.microsoft.com/office/word/2015/wordml/symex" mc:Ignorable="w14 w15 w16se w16cid">
+<w:styles xmlns:mc="http://schemas.openxmlformats.org/markup-compatibility/2006" xmlns:r="http://schemas.openxmlformats.org/officeDocument/2006/relationships" xmlns:w="http://schemas.openxmlformats.org/wordprocessingml/2006/main" xmlns:w14="http://schemas.microsoft.com/office/word/2010/wordml" xmlns:w15="http://schemas.microsoft.com/office/word/2012/wordml" xmlns:w16se="http://schemas.microsoft.com/office/word/2015/wordml/symex" mc:Ignorable="w14 w15 w16se">
   <w:docDefaults>
     <w:rPrDefault>
       <w:rPr>
@@ -2827,7 +2843,7 @@
     </w:rPrDefault>
     <w:pPrDefault/>
   </w:docDefaults>
-  <w:latentStyles w:defLockedState="0" w:defUIPriority="99" w:defSemiHidden="0" w:defUnhideWhenUsed="0" w:defQFormat="0" w:count="375">
+  <w:latentStyles w:defLockedState="0" w:defUIPriority="99" w:defSemiHidden="0" w:defUnhideWhenUsed="0" w:defQFormat="0" w:count="371">
     <w:lsdException w:name="Normal" w:uiPriority="0" w:qFormat="1"/>
     <w:lsdException w:name="heading 1" w:uiPriority="9" w:qFormat="1"/>
     <w:lsdException w:name="heading 2" w:semiHidden="1" w:uiPriority="9" w:unhideWhenUsed="1" w:qFormat="1"/>
@@ -3199,10 +3215,6 @@
     <w:lsdException w:name="List Table 5 Dark Accent 6" w:uiPriority="50"/>
     <w:lsdException w:name="List Table 6 Colorful Accent 6" w:uiPriority="51"/>
     <w:lsdException w:name="List Table 7 Colorful Accent 6" w:uiPriority="52"/>
-    <w:lsdException w:name="Mention" w:semiHidden="1" w:unhideWhenUsed="1"/>
-    <w:lsdException w:name="Smart Hyperlink" w:semiHidden="1" w:unhideWhenUsed="1"/>
-    <w:lsdException w:name="Hashtag" w:semiHidden="1" w:unhideWhenUsed="1"/>
-    <w:lsdException w:name="Unresolved Mention" w:semiHidden="1" w:unhideWhenUsed="1"/>
   </w:latentStyles>
   <w:style w:type="paragraph" w:default="1" w:styleId="Normal">
     <w:name w:val="Normal"/>

--- a/PA3Part1.docx
+++ b/PA3Part1.docx
@@ -182,7 +182,7 @@
               </wp:anchor>
             </w:drawing>
           </mc:Choice>
-          <mc:Fallback xmlns:w16cid="http://schemas.microsoft.com/office/word/2016/wordml/cid" xmlns:am3d="http://schemas.microsoft.com/office/drawing/2017/model3d" xmlns:aink="http://schemas.microsoft.com/office/drawing/2016/ink" xmlns:cx8="http://schemas.microsoft.com/office/drawing/2016/5/14/chartex" xmlns:cx7="http://schemas.microsoft.com/office/drawing/2016/5/13/chartex" xmlns:cx6="http://schemas.microsoft.com/office/drawing/2016/5/12/chartex" xmlns:cx5="http://schemas.microsoft.com/office/drawing/2016/5/11/chartex" xmlns:cx4="http://schemas.microsoft.com/office/drawing/2016/5/10/chartex" xmlns:cx3="http://schemas.microsoft.com/office/drawing/2016/5/9/chartex" xmlns:cx2="http://schemas.microsoft.com/office/drawing/2015/10/21/chartex" xmlns:cx1="http://schemas.microsoft.com/office/drawing/2015/9/8/chartex">
+          <mc:Fallback xmlns:cx1="http://schemas.microsoft.com/office/drawing/2015/9/8/chartex" xmlns:cx2="http://schemas.microsoft.com/office/drawing/2015/10/21/chartex" xmlns:cx3="http://schemas.microsoft.com/office/drawing/2016/5/9/chartex" xmlns:cx4="http://schemas.microsoft.com/office/drawing/2016/5/10/chartex" xmlns:cx5="http://schemas.microsoft.com/office/drawing/2016/5/11/chartex" xmlns:cx6="http://schemas.microsoft.com/office/drawing/2016/5/12/chartex" xmlns:cx7="http://schemas.microsoft.com/office/drawing/2016/5/13/chartex" xmlns:cx8="http://schemas.microsoft.com/office/drawing/2016/5/14/chartex" xmlns:aink="http://schemas.microsoft.com/office/drawing/2016/ink" xmlns:am3d="http://schemas.microsoft.com/office/drawing/2017/model3d" xmlns:w16cid="http://schemas.microsoft.com/office/word/2016/wordml/cid">
             <w:pict>
               <v:shapetype w14:anchorId="0AF2CA66" id="_x0000_t202" coordsize="21600,21600" o:spt="202" path="m,l,21600r21600,l21600,xe">
                 <v:stroke joinstyle="miter"/>
@@ -270,7 +270,7 @@
               </wp:anchor>
             </w:drawing>
           </mc:Choice>
-          <mc:Fallback xmlns:w16cid="http://schemas.microsoft.com/office/word/2016/wordml/cid" xmlns:am3d="http://schemas.microsoft.com/office/drawing/2017/model3d" xmlns:aink="http://schemas.microsoft.com/office/drawing/2016/ink" xmlns:cx8="http://schemas.microsoft.com/office/drawing/2016/5/14/chartex" xmlns:cx7="http://schemas.microsoft.com/office/drawing/2016/5/13/chartex" xmlns:cx6="http://schemas.microsoft.com/office/drawing/2016/5/12/chartex" xmlns:cx5="http://schemas.microsoft.com/office/drawing/2016/5/11/chartex" xmlns:cx4="http://schemas.microsoft.com/office/drawing/2016/5/10/chartex" xmlns:cx3="http://schemas.microsoft.com/office/drawing/2016/5/9/chartex" xmlns:cx2="http://schemas.microsoft.com/office/drawing/2015/10/21/chartex" xmlns:cx1="http://schemas.microsoft.com/office/drawing/2015/9/8/chartex">
+          <mc:Fallback xmlns:cx1="http://schemas.microsoft.com/office/drawing/2015/9/8/chartex" xmlns:cx2="http://schemas.microsoft.com/office/drawing/2015/10/21/chartex" xmlns:cx3="http://schemas.microsoft.com/office/drawing/2016/5/9/chartex" xmlns:cx4="http://schemas.microsoft.com/office/drawing/2016/5/10/chartex" xmlns:cx5="http://schemas.microsoft.com/office/drawing/2016/5/11/chartex" xmlns:cx6="http://schemas.microsoft.com/office/drawing/2016/5/12/chartex" xmlns:cx7="http://schemas.microsoft.com/office/drawing/2016/5/13/chartex" xmlns:cx8="http://schemas.microsoft.com/office/drawing/2016/5/14/chartex" xmlns:aink="http://schemas.microsoft.com/office/drawing/2016/ink" xmlns:am3d="http://schemas.microsoft.com/office/drawing/2017/model3d" xmlns:w16cid="http://schemas.microsoft.com/office/word/2016/wordml/cid">
             <w:pict>
               <v:shape w14:anchorId="72CC4A5A" id="Text Box 2" o:spid="_x0000_s1027" type="#_x0000_t202" style="position:absolute;margin-left:287.1pt;margin-top:2.4pt;width:136.6pt;height:22.15pt;z-index:251661312;visibility:visible;mso-wrap-style:square;mso-width-percent:0;mso-height-percent:0;mso-wrap-distance-left:9pt;mso-wrap-distance-top:0;mso-wrap-distance-right:9pt;mso-wrap-distance-bottom:0;mso-position-horizontal:absolute;mso-position-horizontal-relative:text;mso-position-vertical:absolute;mso-position-vertical-relative:text;mso-width-percent:0;mso-height-percent:0;mso-width-relative:margin;mso-height-relative:margin;v-text-anchor:top" o:gfxdata="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" fillcolor="white [3201]" stroked="f" strokeweight=".5pt">
                 <v:textbox>
@@ -628,8 +628,6 @@
             <w:r>
               <w:t>3</w:t>
             </w:r>
-            <w:bookmarkStart w:id="0" w:name="_GoBack"/>
-            <w:bookmarkEnd w:id="0"/>
           </w:p>
         </w:tc>
         <w:tc>
@@ -2002,6 +2000,8 @@
         <w:t xml:space="preserve"> Pooling</w:t>
       </w:r>
     </w:p>
+    <w:bookmarkStart w:id="0" w:name="_GoBack"/>
+    <w:bookmarkEnd w:id="0"/>
     <w:p>
       <w:r>
         <w:rPr>
@@ -2070,7 +2070,7 @@
               </wp:anchor>
             </w:drawing>
           </mc:Choice>
-          <mc:Fallback xmlns:w16cid="http://schemas.microsoft.com/office/word/2016/wordml/cid" xmlns:am3d="http://schemas.microsoft.com/office/drawing/2017/model3d" xmlns:aink="http://schemas.microsoft.com/office/drawing/2016/ink" xmlns:cx8="http://schemas.microsoft.com/office/drawing/2016/5/14/chartex" xmlns:cx7="http://schemas.microsoft.com/office/drawing/2016/5/13/chartex" xmlns:cx6="http://schemas.microsoft.com/office/drawing/2016/5/12/chartex" xmlns:cx5="http://schemas.microsoft.com/office/drawing/2016/5/11/chartex" xmlns:cx4="http://schemas.microsoft.com/office/drawing/2016/5/10/chartex" xmlns:cx3="http://schemas.microsoft.com/office/drawing/2016/5/9/chartex" xmlns:cx2="http://schemas.microsoft.com/office/drawing/2015/10/21/chartex" xmlns:cx1="http://schemas.microsoft.com/office/drawing/2015/9/8/chartex">
+          <mc:Fallback xmlns:cx1="http://schemas.microsoft.com/office/drawing/2015/9/8/chartex" xmlns:cx2="http://schemas.microsoft.com/office/drawing/2015/10/21/chartex" xmlns:cx3="http://schemas.microsoft.com/office/drawing/2016/5/9/chartex" xmlns:cx4="http://schemas.microsoft.com/office/drawing/2016/5/10/chartex" xmlns:cx5="http://schemas.microsoft.com/office/drawing/2016/5/11/chartex" xmlns:cx6="http://schemas.microsoft.com/office/drawing/2016/5/12/chartex" xmlns:cx7="http://schemas.microsoft.com/office/drawing/2016/5/13/chartex" xmlns:cx8="http://schemas.microsoft.com/office/drawing/2016/5/14/chartex" xmlns:aink="http://schemas.microsoft.com/office/drawing/2016/ink" xmlns:am3d="http://schemas.microsoft.com/office/drawing/2017/model3d" xmlns:w16cid="http://schemas.microsoft.com/office/word/2016/wordml/cid">
             <w:pict>
               <v:shape w14:anchorId="3962CDAD" id="Text Box 3" o:spid="_x0000_s1028" type="#_x0000_t202" style="position:absolute;margin-left:183.1pt;margin-top:2.65pt;width:118.3pt;height:22.15pt;z-index:251663360;visibility:visible;mso-wrap-style:square;mso-width-percent:0;mso-height-percent:0;mso-wrap-distance-left:9pt;mso-wrap-distance-top:0;mso-wrap-distance-right:9pt;mso-wrap-distance-bottom:0;mso-position-horizontal:absolute;mso-position-horizontal-relative:text;mso-position-vertical:absolute;mso-position-vertical-relative:text;mso-width-percent:0;mso-height-percent:0;mso-width-relative:margin;mso-height-relative:margin;v-text-anchor:top" o:gfxdata="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" fillcolor="white [3201]" stroked="f" strokeweight=".5pt">
                 <v:textbox>
@@ -2128,7 +2128,7 @@
               <w:jc w:val="center"/>
             </w:pPr>
             <w:r>
-              <w:t>2</w:t>
+              <w:t>3</w:t>
             </w:r>
           </w:p>
         </w:tc>

--- a/PA3Part1.docx
+++ b/PA3Part1.docx
@@ -28,6 +28,14 @@
         </w:rPr>
         <w:t xml:space="preserve"> Singh</w:t>
       </w:r>
+      <w:r>
+        <w:rPr>
+          <w:rFonts w:ascii="Times New Roman" w:hAnsi="Times New Roman" w:cs="Times New Roman"/>
+        </w:rPr>
+        <w:t xml:space="preserve"> and Wesley Kwan</w:t>
+      </w:r>
+      <w:bookmarkStart w:id="0" w:name="_GoBack"/>
+      <w:bookmarkEnd w:id="0"/>
     </w:p>
     <w:p>
       <w:pPr>
@@ -182,7 +190,7 @@
               </wp:anchor>
             </w:drawing>
           </mc:Choice>
-          <mc:Fallback xmlns:cx1="http://schemas.microsoft.com/office/drawing/2015/9/8/chartex" xmlns:cx2="http://schemas.microsoft.com/office/drawing/2015/10/21/chartex" xmlns:cx3="http://schemas.microsoft.com/office/drawing/2016/5/9/chartex" xmlns:cx4="http://schemas.microsoft.com/office/drawing/2016/5/10/chartex" xmlns:cx5="http://schemas.microsoft.com/office/drawing/2016/5/11/chartex" xmlns:cx6="http://schemas.microsoft.com/office/drawing/2016/5/12/chartex" xmlns:cx7="http://schemas.microsoft.com/office/drawing/2016/5/13/chartex" xmlns:cx8="http://schemas.microsoft.com/office/drawing/2016/5/14/chartex" xmlns:aink="http://schemas.microsoft.com/office/drawing/2016/ink" xmlns:am3d="http://schemas.microsoft.com/office/drawing/2017/model3d" xmlns:w16cid="http://schemas.microsoft.com/office/word/2016/wordml/cid">
+          <mc:Fallback xmlns:w16cid="http://schemas.microsoft.com/office/word/2016/wordml/cid" xmlns:am3d="http://schemas.microsoft.com/office/drawing/2017/model3d" xmlns:aink="http://schemas.microsoft.com/office/drawing/2016/ink" xmlns:cx8="http://schemas.microsoft.com/office/drawing/2016/5/14/chartex" xmlns:cx7="http://schemas.microsoft.com/office/drawing/2016/5/13/chartex" xmlns:cx6="http://schemas.microsoft.com/office/drawing/2016/5/12/chartex" xmlns:cx5="http://schemas.microsoft.com/office/drawing/2016/5/11/chartex" xmlns:cx4="http://schemas.microsoft.com/office/drawing/2016/5/10/chartex" xmlns:cx3="http://schemas.microsoft.com/office/drawing/2016/5/9/chartex" xmlns:cx2="http://schemas.microsoft.com/office/drawing/2015/10/21/chartex" xmlns:cx1="http://schemas.microsoft.com/office/drawing/2015/9/8/chartex">
             <w:pict>
               <v:shapetype w14:anchorId="0AF2CA66" id="_x0000_t202" coordsize="21600,21600" o:spt="202" path="m,l,21600r21600,l21600,xe">
                 <v:stroke joinstyle="miter"/>
@@ -270,7 +278,7 @@
               </wp:anchor>
             </w:drawing>
           </mc:Choice>
-          <mc:Fallback xmlns:cx1="http://schemas.microsoft.com/office/drawing/2015/9/8/chartex" xmlns:cx2="http://schemas.microsoft.com/office/drawing/2015/10/21/chartex" xmlns:cx3="http://schemas.microsoft.com/office/drawing/2016/5/9/chartex" xmlns:cx4="http://schemas.microsoft.com/office/drawing/2016/5/10/chartex" xmlns:cx5="http://schemas.microsoft.com/office/drawing/2016/5/11/chartex" xmlns:cx6="http://schemas.microsoft.com/office/drawing/2016/5/12/chartex" xmlns:cx7="http://schemas.microsoft.com/office/drawing/2016/5/13/chartex" xmlns:cx8="http://schemas.microsoft.com/office/drawing/2016/5/14/chartex" xmlns:aink="http://schemas.microsoft.com/office/drawing/2016/ink" xmlns:am3d="http://schemas.microsoft.com/office/drawing/2017/model3d" xmlns:w16cid="http://schemas.microsoft.com/office/word/2016/wordml/cid">
+          <mc:Fallback xmlns:w16cid="http://schemas.microsoft.com/office/word/2016/wordml/cid" xmlns:am3d="http://schemas.microsoft.com/office/drawing/2017/model3d" xmlns:aink="http://schemas.microsoft.com/office/drawing/2016/ink" xmlns:cx8="http://schemas.microsoft.com/office/drawing/2016/5/14/chartex" xmlns:cx7="http://schemas.microsoft.com/office/drawing/2016/5/13/chartex" xmlns:cx6="http://schemas.microsoft.com/office/drawing/2016/5/12/chartex" xmlns:cx5="http://schemas.microsoft.com/office/drawing/2016/5/11/chartex" xmlns:cx4="http://schemas.microsoft.com/office/drawing/2016/5/10/chartex" xmlns:cx3="http://schemas.microsoft.com/office/drawing/2016/5/9/chartex" xmlns:cx2="http://schemas.microsoft.com/office/drawing/2015/10/21/chartex" xmlns:cx1="http://schemas.microsoft.com/office/drawing/2015/9/8/chartex">
             <w:pict>
               <v:shape w14:anchorId="72CC4A5A" id="Text Box 2" o:spid="_x0000_s1027" type="#_x0000_t202" style="position:absolute;margin-left:287.1pt;margin-top:2.4pt;width:136.6pt;height:22.15pt;z-index:251661312;visibility:visible;mso-wrap-style:square;mso-width-percent:0;mso-height-percent:0;mso-wrap-distance-left:9pt;mso-wrap-distance-top:0;mso-wrap-distance-right:9pt;mso-wrap-distance-bottom:0;mso-position-horizontal:absolute;mso-position-horizontal-relative:text;mso-position-vertical:absolute;mso-position-vertical-relative:text;mso-width-percent:0;mso-height-percent:0;mso-width-relative:margin;mso-height-relative:margin;v-text-anchor:top" o:gfxdata="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" fillcolor="white [3201]" stroked="f" strokeweight=".5pt">
                 <v:textbox>
@@ -2000,8 +2008,6 @@
         <w:t xml:space="preserve"> Pooling</w:t>
       </w:r>
     </w:p>
-    <w:bookmarkStart w:id="0" w:name="_GoBack"/>
-    <w:bookmarkEnd w:id="0"/>
     <w:p>
       <w:r>
         <w:rPr>
@@ -2070,7 +2076,7 @@
               </wp:anchor>
             </w:drawing>
           </mc:Choice>
-          <mc:Fallback xmlns:cx1="http://schemas.microsoft.com/office/drawing/2015/9/8/chartex" xmlns:cx2="http://schemas.microsoft.com/office/drawing/2015/10/21/chartex" xmlns:cx3="http://schemas.microsoft.com/office/drawing/2016/5/9/chartex" xmlns:cx4="http://schemas.microsoft.com/office/drawing/2016/5/10/chartex" xmlns:cx5="http://schemas.microsoft.com/office/drawing/2016/5/11/chartex" xmlns:cx6="http://schemas.microsoft.com/office/drawing/2016/5/12/chartex" xmlns:cx7="http://schemas.microsoft.com/office/drawing/2016/5/13/chartex" xmlns:cx8="http://schemas.microsoft.com/office/drawing/2016/5/14/chartex" xmlns:aink="http://schemas.microsoft.com/office/drawing/2016/ink" xmlns:am3d="http://schemas.microsoft.com/office/drawing/2017/model3d" xmlns:w16cid="http://schemas.microsoft.com/office/word/2016/wordml/cid">
+          <mc:Fallback xmlns:w16cid="http://schemas.microsoft.com/office/word/2016/wordml/cid" xmlns:am3d="http://schemas.microsoft.com/office/drawing/2017/model3d" xmlns:aink="http://schemas.microsoft.com/office/drawing/2016/ink" xmlns:cx8="http://schemas.microsoft.com/office/drawing/2016/5/14/chartex" xmlns:cx7="http://schemas.microsoft.com/office/drawing/2016/5/13/chartex" xmlns:cx6="http://schemas.microsoft.com/office/drawing/2016/5/12/chartex" xmlns:cx5="http://schemas.microsoft.com/office/drawing/2016/5/11/chartex" xmlns:cx4="http://schemas.microsoft.com/office/drawing/2016/5/10/chartex" xmlns:cx3="http://schemas.microsoft.com/office/drawing/2016/5/9/chartex" xmlns:cx2="http://schemas.microsoft.com/office/drawing/2015/10/21/chartex" xmlns:cx1="http://schemas.microsoft.com/office/drawing/2015/9/8/chartex">
             <w:pict>
               <v:shape w14:anchorId="3962CDAD" id="Text Box 3" o:spid="_x0000_s1028" type="#_x0000_t202" style="position:absolute;margin-left:183.1pt;margin-top:2.65pt;width:118.3pt;height:22.15pt;z-index:251663360;visibility:visible;mso-wrap-style:square;mso-width-percent:0;mso-height-percent:0;mso-wrap-distance-left:9pt;mso-wrap-distance-top:0;mso-wrap-distance-right:9pt;mso-wrap-distance-bottom:0;mso-position-horizontal:absolute;mso-position-horizontal-relative:text;mso-position-vertical:absolute;mso-position-vertical-relative:text;mso-width-percent:0;mso-height-percent:0;mso-width-relative:margin;mso-height-relative:margin;v-text-anchor:top" o:gfxdata="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" fillcolor="white [3201]" stroked="f" strokeweight=".5pt">
                 <v:textbox>
